--- a/Documents/REPORT.docx
+++ b/Documents/REPORT.docx
@@ -2,6 +2,520 @@
 <file path=word/document.xml><?xml version="1.0" encoding="utf-8"?>
 <w:document xmlns:wpc="http://schemas.microsoft.com/office/word/2010/wordprocessingCanvas" xmlns:mc="http://schemas.openxmlformats.org/markup-compatibility/2006" xmlns:o="urn:schemas-microsoft-com:office:office" xmlns:r="http://schemas.openxmlformats.org/officeDocument/2006/relationships" xmlns:m="http://schemas.openxmlformats.org/officeDocument/2006/math" xmlns:v="urn:schemas-microsoft-com:vml" xmlns:wp14="http://schemas.microsoft.com/office/word/2010/wordprocessingDrawing" xmlns:wp="http://schemas.openxmlformats.org/drawingml/2006/wordprocessingDrawing" xmlns:w10="urn:schemas-microsoft-com:office:word" xmlns:w="http://schemas.openxmlformats.org/wordprocessingml/2006/main" xmlns:w14="http://schemas.microsoft.com/office/word/2010/wordml" xmlns:w15="http://schemas.microsoft.com/office/word/2012/wordml" xmlns:wpg="http://schemas.microsoft.com/office/word/2010/wordprocessingGroup" xmlns:wpi="http://schemas.microsoft.com/office/word/2010/wordprocessingInk" xmlns:wne="http://schemas.microsoft.com/office/word/2006/wordml" xmlns:wps="http://schemas.microsoft.com/office/word/2010/wordprocessingShape" mc:Ignorable="w14 w15 wp14">
   <w:body>
+    <w:sdt>
+      <w:sdtPr>
+        <w:id w:val="541947584"/>
+        <w:docPartObj>
+          <w:docPartGallery w:val="Cover Pages"/>
+          <w:docPartUnique/>
+        </w:docPartObj>
+      </w:sdtPr>
+      <w:sdtEndPr>
+        <w:rPr>
+          <w:b/>
+        </w:rPr>
+      </w:sdtEndPr>
+      <w:sdtContent>
+        <w:p>
+          <w:pPr>
+            <w:rPr>
+              <w:rFonts w:cstheme="minorHAnsi"/>
+              <w:b/>
+              <w:sz w:val="48"/>
+              <w:szCs w:val="48"/>
+            </w:rPr>
+          </w:pPr>
+          <w:r>
+            <w:rPr>
+              <w:rFonts w:cstheme="minorHAnsi"/>
+              <w:b/>
+              <w:sz w:val="48"/>
+              <w:szCs w:val="48"/>
+            </w:rPr>
+            <w:t xml:space="preserve">                        North South University</w:t>
+          </w:r>
+        </w:p>
+        <w:p>
+          <w:pPr>
+            <w:jc w:val="center"/>
+            <w:rPr>
+              <w:rFonts w:cstheme="minorHAnsi"/>
+              <w:b/>
+              <w:sz w:val="36"/>
+              <w:szCs w:val="36"/>
+            </w:rPr>
+          </w:pPr>
+          <w:r>
+            <w:rPr>
+              <w:rFonts w:cstheme="minorHAnsi"/>
+              <w:b/>
+              <w:sz w:val="36"/>
+              <w:szCs w:val="36"/>
+            </w:rPr>
+            <w:t>Department of Electrical &amp; Computer Engineering</w:t>
+          </w:r>
+        </w:p>
+        <w:p>
+          <w:pPr>
+            <w:jc w:val="center"/>
+            <w:rPr>
+              <w:rFonts w:cstheme="minorHAnsi"/>
+              <w:b/>
+            </w:rPr>
+          </w:pPr>
+        </w:p>
+        <w:p>
+          <w:pPr>
+            <w:jc w:val="center"/>
+            <w:rPr>
+              <w:rFonts w:cstheme="minorHAnsi"/>
+              <w:b/>
+              <w:sz w:val="40"/>
+              <w:szCs w:val="40"/>
+            </w:rPr>
+          </w:pPr>
+          <w:r>
+            <w:rPr>
+              <w:rFonts w:cstheme="minorHAnsi"/>
+              <w:noProof/>
+            </w:rPr>
+            <w:drawing>
+              <wp:anchor distT="0" distB="0" distL="114300" distR="114300" simplePos="0" relativeHeight="251659264" behindDoc="0" locked="0" layoutInCell="1" allowOverlap="1" wp14:anchorId="04163FCB" wp14:editId="6499FC00">
+                <wp:simplePos x="0" y="0"/>
+                <wp:positionH relativeFrom="margin">
+                  <wp:posOffset>742950</wp:posOffset>
+                </wp:positionH>
+                <wp:positionV relativeFrom="margin">
+                  <wp:posOffset>1200150</wp:posOffset>
+                </wp:positionV>
+                <wp:extent cx="4476115" cy="2513965"/>
+                <wp:effectExtent l="0" t="0" r="0" b="635"/>
+                <wp:wrapSquare wrapText="bothSides"/>
+                <wp:docPr id="4" name="Picture 4"/>
+                <wp:cNvGraphicFramePr>
+                  <a:graphicFrameLocks xmlns:a="http://schemas.openxmlformats.org/drawingml/2006/main" noChangeAspect="1"/>
+                </wp:cNvGraphicFramePr>
+                <a:graphic xmlns:a="http://schemas.openxmlformats.org/drawingml/2006/main">
+                  <a:graphicData uri="http://schemas.openxmlformats.org/drawingml/2006/picture">
+                    <pic:pic xmlns:pic="http://schemas.openxmlformats.org/drawingml/2006/picture">
+                      <pic:nvPicPr>
+                        <pic:cNvPr id="0" name="Picture 1"/>
+                        <pic:cNvPicPr>
+                          <a:picLocks noChangeAspect="1" noChangeArrowheads="1"/>
+                        </pic:cNvPicPr>
+                      </pic:nvPicPr>
+                      <pic:blipFill>
+                        <a:blip r:embed="rId5" cstate="print">
+                          <a:extLst>
+                            <a:ext uri="{28A0092B-C50C-407E-A947-70E740481C1C}">
+                              <a14:useLocalDpi xmlns:a14="http://schemas.microsoft.com/office/drawing/2010/main" val="0"/>
+                            </a:ext>
+                          </a:extLst>
+                        </a:blip>
+                        <a:srcRect/>
+                        <a:stretch>
+                          <a:fillRect/>
+                        </a:stretch>
+                      </pic:blipFill>
+                      <pic:spPr bwMode="auto">
+                        <a:xfrm>
+                          <a:off x="0" y="0"/>
+                          <a:ext cx="4476115" cy="2513965"/>
+                        </a:xfrm>
+                        <a:prstGeom prst="rect">
+                          <a:avLst/>
+                        </a:prstGeom>
+                        <a:noFill/>
+                        <a:ln>
+                          <a:noFill/>
+                        </a:ln>
+                      </pic:spPr>
+                    </pic:pic>
+                  </a:graphicData>
+                </a:graphic>
+                <wp14:sizeRelH relativeFrom="margin">
+                  <wp14:pctWidth>0</wp14:pctWidth>
+                </wp14:sizeRelH>
+                <wp14:sizeRelV relativeFrom="margin">
+                  <wp14:pctHeight>0</wp14:pctHeight>
+                </wp14:sizeRelV>
+              </wp:anchor>
+            </w:drawing>
+          </w:r>
+        </w:p>
+        <w:p>
+          <w:pPr>
+            <w:jc w:val="center"/>
+            <w:rPr>
+              <w:rFonts w:cstheme="minorHAnsi"/>
+              <w:b/>
+              <w:sz w:val="40"/>
+              <w:szCs w:val="40"/>
+            </w:rPr>
+          </w:pPr>
+        </w:p>
+        <w:p>
+          <w:pPr>
+            <w:jc w:val="center"/>
+            <w:rPr>
+              <w:rFonts w:cstheme="minorHAnsi"/>
+              <w:b/>
+              <w:sz w:val="40"/>
+              <w:szCs w:val="40"/>
+            </w:rPr>
+          </w:pPr>
+        </w:p>
+        <w:p>
+          <w:pPr>
+            <w:rPr>
+              <w:rFonts w:cstheme="minorHAnsi"/>
+              <w:b/>
+              <w:sz w:val="32"/>
+              <w:szCs w:val="32"/>
+            </w:rPr>
+          </w:pPr>
+        </w:p>
+        <w:p>
+          <w:pPr>
+            <w:jc w:val="center"/>
+            <w:rPr>
+              <w:rFonts w:cstheme="minorHAnsi"/>
+              <w:b/>
+              <w:sz w:val="32"/>
+              <w:szCs w:val="32"/>
+            </w:rPr>
+          </w:pPr>
+        </w:p>
+        <w:p>
+          <w:pPr>
+            <w:jc w:val="center"/>
+            <w:rPr>
+              <w:rFonts w:cstheme="minorHAnsi"/>
+              <w:b/>
+              <w:sz w:val="32"/>
+              <w:szCs w:val="32"/>
+            </w:rPr>
+          </w:pPr>
+        </w:p>
+        <w:p>
+          <w:pPr>
+            <w:jc w:val="center"/>
+            <w:rPr>
+              <w:rFonts w:cstheme="minorHAnsi"/>
+              <w:b/>
+              <w:sz w:val="32"/>
+              <w:szCs w:val="32"/>
+            </w:rPr>
+          </w:pPr>
+        </w:p>
+        <w:p>
+          <w:pPr>
+            <w:jc w:val="center"/>
+            <w:rPr>
+              <w:rFonts w:ascii="Segoe UI Black" w:hAnsi="Segoe UI Black" w:cstheme="minorHAnsi"/>
+              <w:b/>
+              <w:sz w:val="32"/>
+              <w:szCs w:val="32"/>
+            </w:rPr>
+          </w:pPr>
+          <w:r>
+            <w:rPr>
+              <w:rFonts w:ascii="Segoe UI Black" w:hAnsi="Segoe UI Black" w:cstheme="minorHAnsi"/>
+              <w:b/>
+              <w:sz w:val="32"/>
+              <w:szCs w:val="32"/>
+            </w:rPr>
+            <w:t>Project Report of</w:t>
+          </w:r>
+        </w:p>
+        <w:p>
+          <w:pPr>
+            <w:jc w:val="center"/>
+            <w:rPr>
+              <w:rFonts w:cstheme="minorHAnsi"/>
+              <w:b/>
+              <w:sz w:val="32"/>
+              <w:szCs w:val="32"/>
+            </w:rPr>
+          </w:pPr>
+          <w:r>
+            <w:rPr>
+              <w:rFonts w:cstheme="minorHAnsi"/>
+              <w:b/>
+              <w:sz w:val="32"/>
+              <w:szCs w:val="32"/>
+            </w:rPr>
+            <w:t xml:space="preserve">WorthCare - </w:t>
+          </w:r>
+          <w:r>
+            <w:rPr>
+              <w:rFonts w:cstheme="minorHAnsi"/>
+              <w:b/>
+              <w:sz w:val="32"/>
+              <w:szCs w:val="32"/>
+            </w:rPr>
+            <w:t>Healthcare and Telemedicine</w:t>
+          </w:r>
+        </w:p>
+        <w:p>
+          <w:pPr>
+            <w:jc w:val="center"/>
+            <w:rPr>
+              <w:rFonts w:cstheme="minorHAnsi"/>
+              <w:b/>
+              <w:sz w:val="32"/>
+              <w:szCs w:val="32"/>
+            </w:rPr>
+          </w:pPr>
+          <w:r>
+            <w:rPr>
+              <w:rFonts w:cstheme="minorHAnsi"/>
+              <w:b/>
+              <w:sz w:val="32"/>
+              <w:szCs w:val="32"/>
+            </w:rPr>
+            <w:t>Course: CSE299</w:t>
+          </w:r>
+          <w:r>
+            <w:rPr>
+              <w:rFonts w:cstheme="minorHAnsi"/>
+              <w:b/>
+              <w:sz w:val="32"/>
+              <w:szCs w:val="32"/>
+            </w:rPr>
+            <w:tab/>
+          </w:r>
+          <w:r>
+            <w:rPr>
+              <w:rFonts w:cstheme="minorHAnsi"/>
+              <w:b/>
+              <w:sz w:val="32"/>
+              <w:szCs w:val="32"/>
+            </w:rPr>
+            <w:tab/>
+            <w:t>Section: 4</w:t>
+          </w:r>
+        </w:p>
+        <w:p>
+          <w:pPr>
+            <w:ind w:firstLine="360"/>
+            <w:rPr>
+              <w:rFonts w:cstheme="minorHAnsi"/>
+              <w:b/>
+              <w:sz w:val="32"/>
+              <w:szCs w:val="32"/>
+            </w:rPr>
+          </w:pPr>
+        </w:p>
+        <w:p>
+          <w:pPr>
+            <w:ind w:firstLine="360"/>
+            <w:rPr>
+              <w:rFonts w:cstheme="minorHAnsi"/>
+              <w:b/>
+              <w:sz w:val="32"/>
+              <w:szCs w:val="32"/>
+            </w:rPr>
+          </w:pPr>
+          <w:r>
+            <w:rPr>
+              <w:rFonts w:cstheme="minorHAnsi"/>
+              <w:b/>
+              <w:sz w:val="32"/>
+              <w:szCs w:val="32"/>
+            </w:rPr>
+            <w:t>Submitted By:</w:t>
+          </w:r>
+          <w:r>
+            <w:rPr>
+              <w:rFonts w:cstheme="minorHAnsi"/>
+              <w:b/>
+              <w:sz w:val="32"/>
+              <w:szCs w:val="32"/>
+            </w:rPr>
+            <w:t xml:space="preserve"> (Team Ultra)</w:t>
+          </w:r>
+        </w:p>
+        <w:p>
+          <w:pPr>
+            <w:ind w:firstLine="360"/>
+            <w:rPr>
+              <w:rFonts w:cstheme="minorHAnsi"/>
+              <w:b/>
+              <w:sz w:val="32"/>
+              <w:szCs w:val="32"/>
+            </w:rPr>
+          </w:pPr>
+          <w:r>
+            <w:rPr>
+              <w:rFonts w:cstheme="minorHAnsi"/>
+              <w:b/>
+              <w:sz w:val="32"/>
+              <w:szCs w:val="32"/>
+            </w:rPr>
+            <w:t>Group:</w:t>
+          </w:r>
+          <w:r>
+            <w:rPr>
+              <w:rFonts w:cstheme="minorHAnsi"/>
+              <w:b/>
+              <w:sz w:val="32"/>
+              <w:szCs w:val="32"/>
+            </w:rPr>
+            <w:t xml:space="preserve"> 6</w:t>
+          </w:r>
+        </w:p>
+        <w:p>
+          <w:pPr>
+            <w:pStyle w:val="ListParagraph"/>
+            <w:numPr>
+              <w:ilvl w:val="0"/>
+              <w:numId w:val="9"/>
+            </w:numPr>
+            <w:spacing w:after="0" w:line="240" w:lineRule="auto"/>
+            <w:rPr>
+              <w:rFonts w:cstheme="minorHAnsi"/>
+              <w:bCs/>
+              <w:sz w:val="28"/>
+              <w:szCs w:val="28"/>
+            </w:rPr>
+          </w:pPr>
+          <w:r>
+            <w:rPr>
+              <w:rFonts w:cstheme="minorHAnsi"/>
+              <w:bCs/>
+              <w:sz w:val="28"/>
+              <w:szCs w:val="28"/>
+            </w:rPr>
+            <w:t>Md. Tarbiar Swat</w:t>
+          </w:r>
+          <w:r>
+            <w:rPr>
+              <w:rFonts w:cstheme="minorHAnsi"/>
+              <w:bCs/>
+              <w:sz w:val="28"/>
+              <w:szCs w:val="28"/>
+            </w:rPr>
+            <w:tab/>
+          </w:r>
+          <w:r>
+            <w:rPr>
+              <w:rFonts w:cstheme="minorHAnsi"/>
+              <w:bCs/>
+              <w:sz w:val="28"/>
+              <w:szCs w:val="28"/>
+            </w:rPr>
+            <w:t>ID: 1620918042</w:t>
+          </w:r>
+        </w:p>
+        <w:p>
+          <w:pPr>
+            <w:pStyle w:val="ListParagraph"/>
+            <w:numPr>
+              <w:ilvl w:val="0"/>
+              <w:numId w:val="9"/>
+            </w:numPr>
+            <w:spacing w:after="0" w:line="240" w:lineRule="auto"/>
+            <w:rPr>
+              <w:rFonts w:cstheme="minorHAnsi"/>
+              <w:bCs/>
+              <w:sz w:val="28"/>
+              <w:szCs w:val="28"/>
+            </w:rPr>
+          </w:pPr>
+          <w:r>
+            <w:rPr>
+              <w:rFonts w:cstheme="minorHAnsi"/>
+              <w:bCs/>
+              <w:sz w:val="28"/>
+              <w:szCs w:val="28"/>
+            </w:rPr>
+            <w:t>Mohammad Tashfiq H. Choudhury</w:t>
+          </w:r>
+          <w:r>
+            <w:rPr>
+              <w:rFonts w:cstheme="minorHAnsi"/>
+              <w:bCs/>
+              <w:sz w:val="28"/>
+              <w:szCs w:val="28"/>
+            </w:rPr>
+            <w:tab/>
+          </w:r>
+          <w:r>
+            <w:rPr>
+              <w:bCs/>
+              <w:sz w:val="28"/>
+              <w:szCs w:val="28"/>
+            </w:rPr>
+            <w:t>ID: 1611508042</w:t>
+          </w:r>
+        </w:p>
+        <w:p>
+          <w:pPr>
+            <w:spacing w:line="360" w:lineRule="auto"/>
+            <w:jc w:val="both"/>
+            <w:rPr>
+              <w:rFonts w:cstheme="minorHAnsi"/>
+            </w:rPr>
+          </w:pPr>
+        </w:p>
+        <w:p>
+          <w:pPr>
+            <w:ind w:firstLine="360"/>
+            <w:rPr>
+              <w:rFonts w:cstheme="minorHAnsi"/>
+              <w:b/>
+              <w:sz w:val="32"/>
+              <w:szCs w:val="32"/>
+            </w:rPr>
+          </w:pPr>
+          <w:r>
+            <w:rPr>
+              <w:rFonts w:cstheme="minorHAnsi"/>
+              <w:b/>
+              <w:sz w:val="32"/>
+              <w:szCs w:val="32"/>
+            </w:rPr>
+            <w:t>Submitted To:</w:t>
+          </w:r>
+        </w:p>
+        <w:p>
+          <w:pPr>
+            <w:ind w:firstLine="360"/>
+            <w:rPr>
+              <w:rFonts w:cstheme="minorHAnsi"/>
+              <w:b/>
+              <w:sz w:val="32"/>
+              <w:szCs w:val="32"/>
+            </w:rPr>
+          </w:pPr>
+          <w:r>
+            <w:rPr>
+              <w:rFonts w:cstheme="minorHAnsi"/>
+              <w:b/>
+              <w:sz w:val="32"/>
+              <w:szCs w:val="32"/>
+            </w:rPr>
+            <w:t>Faculty’s Name:</w:t>
+          </w:r>
+          <w:r>
+            <w:rPr>
+              <w:rFonts w:cstheme="minorHAnsi"/>
+              <w:b/>
+              <w:sz w:val="32"/>
+              <w:szCs w:val="32"/>
+            </w:rPr>
+            <w:t xml:space="preserve"> Intisar Tahmeed Nahin (ITN)</w:t>
+          </w:r>
+          <w:r>
+            <w:rPr>
+              <w:b/>
+            </w:rPr>
+            <w:br w:type="page"/>
+          </w:r>
+        </w:p>
+      </w:sdtContent>
+    </w:sdt>
     <w:p>
       <w:pPr>
         <w:pStyle w:val="Heading1"/>
@@ -13,6 +527,7 @@
         <w:rPr>
           <w:b/>
         </w:rPr>
+        <w:lastRenderedPageBreak/>
         <w:t xml:space="preserve">                              </w:t>
       </w:r>
       <w:r>
@@ -234,16 +749,7 @@
           <w:sz w:val="26"/>
           <w:szCs w:val="26"/>
         </w:rPr>
-        <w:t>-----------------------------------</w:t>
-      </w:r>
-      <w:bookmarkStart w:id="0" w:name="_GoBack"/>
-      <w:bookmarkEnd w:id="0"/>
-      <w:r>
-        <w:rPr>
-          <w:sz w:val="26"/>
-          <w:szCs w:val="26"/>
-        </w:rPr>
-        <w:t>--</w:t>
+        <w:t>-------------------------------------</w:t>
       </w:r>
       <w:r>
         <w:rPr>
@@ -521,12 +1027,6 @@
         <w:gridCol w:w="3707"/>
       </w:tblGrid>
       <w:tr>
-        <w:tblPrEx>
-          <w:tblCellMar>
-            <w:top w:w="0" w:type="dxa"/>
-            <w:bottom w:w="0" w:type="dxa"/>
-          </w:tblCellMar>
-        </w:tblPrEx>
         <w:trPr>
           <w:trHeight w:val="120"/>
         </w:trPr>
@@ -566,10 +1066,10 @@
         <w:pStyle w:val="Heading1"/>
       </w:pPr>
       <w:r>
-        <w:lastRenderedPageBreak/>
         <w:t xml:space="preserve">                                      </w:t>
       </w:r>
     </w:p>
+    <w:p/>
     <w:p>
       <w:pPr>
         <w:pStyle w:val="Heading1"/>
@@ -794,86 +1294,8 @@
         <w:pStyle w:val="Heading1"/>
       </w:pPr>
     </w:p>
-    <w:p>
-      <w:pPr>
-        <w:pStyle w:val="Heading1"/>
-      </w:pPr>
-    </w:p>
-    <w:p>
-      <w:pPr>
-        <w:pStyle w:val="Heading1"/>
-      </w:pPr>
-    </w:p>
-    <w:p>
-      <w:pPr>
-        <w:pStyle w:val="Heading1"/>
-      </w:pPr>
-    </w:p>
-    <w:p>
-      <w:pPr>
-        <w:pStyle w:val="Heading1"/>
-      </w:pPr>
-    </w:p>
-    <w:p>
-      <w:pPr>
-        <w:pStyle w:val="Heading1"/>
-      </w:pPr>
-    </w:p>
-    <w:p>
-      <w:pPr>
-        <w:pStyle w:val="Heading1"/>
-      </w:pPr>
-    </w:p>
-    <w:p>
-      <w:pPr>
-        <w:pStyle w:val="Heading1"/>
-      </w:pPr>
-    </w:p>
-    <w:p>
-      <w:pPr>
-        <w:pStyle w:val="Heading1"/>
-      </w:pPr>
-    </w:p>
-    <w:p>
-      <w:pPr>
-        <w:pStyle w:val="Heading1"/>
-      </w:pPr>
-    </w:p>
-    <w:p>
-      <w:pPr>
-        <w:pStyle w:val="Heading1"/>
-      </w:pPr>
-    </w:p>
-    <w:p>
-      <w:pPr>
-        <w:pStyle w:val="Heading1"/>
-      </w:pPr>
-    </w:p>
-    <w:p>
-      <w:pPr>
-        <w:pStyle w:val="Heading1"/>
-      </w:pPr>
-    </w:p>
-    <w:p>
-      <w:pPr>
-        <w:pStyle w:val="Heading1"/>
-      </w:pPr>
-    </w:p>
-    <w:p>
-      <w:pPr>
-        <w:pStyle w:val="Heading1"/>
-      </w:pPr>
-    </w:p>
-    <w:p>
-      <w:pPr>
-        <w:pStyle w:val="Heading1"/>
-      </w:pPr>
-    </w:p>
-    <w:p>
-      <w:pPr>
-        <w:pStyle w:val="Heading1"/>
-      </w:pPr>
-    </w:p>
+    <w:p/>
+    <w:p/>
     <w:p>
       <w:pPr>
         <w:pStyle w:val="Heading1"/>
@@ -997,23 +1419,7 @@
           <w:sz w:val="23"/>
           <w:szCs w:val="23"/>
         </w:rPr>
-        <w:t xml:space="preserve">Additionally it will communicate with its users and will help to maintain his/her health properly based on the standard health status. And later on, there are some upcoming features those will be “All in </w:t>
-      </w:r>
-      <w:proofErr w:type="gramStart"/>
-      <w:r>
-        <w:rPr>
-          <w:sz w:val="23"/>
-          <w:szCs w:val="23"/>
-        </w:rPr>
-        <w:t>One</w:t>
-      </w:r>
-      <w:proofErr w:type="gramEnd"/>
-      <w:r>
-        <w:rPr>
-          <w:sz w:val="23"/>
-          <w:szCs w:val="23"/>
-        </w:rPr>
-        <w:t>”</w:t>
+        <w:t>Additionally it will communicate with its users and will help to maintain his/her health properly based on the standard health status. And later on, there are some upcoming features those will be “All in One”</w:t>
       </w:r>
       <w:r>
         <w:rPr>
@@ -1472,7 +1878,36 @@
           <w:sz w:val="23"/>
           <w:szCs w:val="23"/>
         </w:rPr>
-        <w:t>Besides having the features that are integrated in Google Fit, our application, additionally, will communicate with its users and help them in maintaining their heath setting the standard health status as the bar.</w:t>
+        <w:t xml:space="preserve">Besides having the features that are integrated in Google Fit, our application, additionally, will communicate with its users and help them in maintaining their heath setting the standard health status as the bar. </w:t>
+      </w:r>
+      <w:r>
+        <w:rPr>
+          <w:sz w:val="23"/>
+          <w:szCs w:val="23"/>
+        </w:rPr>
+        <w:t xml:space="preserve">This project will be successful when a software tool is produced which enables a patient to more easily and effectively achieve optimal health and wellness. </w:t>
+      </w:r>
+    </w:p>
+    <w:p>
+      <w:pPr>
+        <w:rPr>
+          <w:sz w:val="23"/>
+          <w:szCs w:val="23"/>
+        </w:rPr>
+      </w:pPr>
+      <w:r>
+        <w:rPr>
+          <w:sz w:val="23"/>
+          <w:szCs w:val="23"/>
+        </w:rPr>
+        <w:t>There are several factors which can affect the outcome of this project. The technology employed in this project may not be the most currently available when the proj</w:t>
+      </w:r>
+      <w:r>
+        <w:rPr>
+          <w:sz w:val="23"/>
+          <w:szCs w:val="23"/>
+        </w:rPr>
+        <w:t>ect is complete.</w:t>
       </w:r>
       <w:r>
         <w:rPr>
@@ -1482,52 +1917,7 @@
         <w:t xml:space="preserve"> </w:t>
       </w:r>
       <w:r>
-        <w:rPr>
-          <w:sz w:val="23"/>
-          <w:szCs w:val="23"/>
-        </w:rPr>
-        <w:t xml:space="preserve">This project will be successful when a software tool is produced which enables a patient to more easily and effectively achieve optimal health and wellness. </w:t>
-      </w:r>
-    </w:p>
-    <w:p>
-      <w:pPr>
-        <w:rPr>
-          <w:sz w:val="23"/>
-          <w:szCs w:val="23"/>
-        </w:rPr>
-      </w:pPr>
-      <w:r>
-        <w:rPr>
-          <w:sz w:val="23"/>
-          <w:szCs w:val="23"/>
-        </w:rPr>
-        <w:t>There are several factors which can affect the outcome of this project. The technology employed in this project may not be the most currently available when the proj</w:t>
-      </w:r>
-      <w:r>
-        <w:rPr>
-          <w:sz w:val="23"/>
-          <w:szCs w:val="23"/>
-        </w:rPr>
-        <w:t>ect is complete.</w:t>
-      </w:r>
-      <w:r>
-        <w:rPr>
-          <w:sz w:val="23"/>
-          <w:szCs w:val="23"/>
-        </w:rPr>
-        <w:t xml:space="preserve"> </w:t>
-      </w:r>
-      <w:r>
-        <w:t>The goal of this project is to provide a user with an application which will facilitate access to providers, ensure that appointments are not missed, track current an</w:t>
-      </w:r>
-      <w:r>
-        <w:t xml:space="preserve">d new medications, </w:t>
-      </w:r>
-      <w:r>
-        <w:t>display fitness regimens and goals, and also keep track of dietary constraints</w:t>
-      </w:r>
-      <w:r>
-        <w:t xml:space="preserve">. </w:t>
+        <w:t xml:space="preserve">The goal of this project is to provide a user with an application which will facilitate access to providers, ensure that appointments are not missed, track current and new medications, display fitness regimens and goals, and also keep track of dietary constraints. </w:t>
       </w:r>
       <w:r>
         <w:rPr>
@@ -1692,7 +2082,7 @@
                     <pic:cNvPicPr/>
                   </pic:nvPicPr>
                   <pic:blipFill>
-                    <a:blip r:embed="rId5" cstate="print">
+                    <a:blip r:embed="rId6" cstate="print">
                       <a:extLst>
                         <a:ext uri="{28A0092B-C50C-407E-A947-70E740481C1C}">
                           <a14:useLocalDpi xmlns:a14="http://schemas.microsoft.com/office/drawing/2010/main" val="0"/>
@@ -1754,7 +2144,7 @@
                     <pic:cNvPicPr/>
                   </pic:nvPicPr>
                   <pic:blipFill>
-                    <a:blip r:embed="rId6" cstate="print">
+                    <a:blip r:embed="rId7" cstate="print">
                       <a:extLst>
                         <a:ext uri="{28A0092B-C50C-407E-A947-70E740481C1C}">
                           <a14:useLocalDpi xmlns:a14="http://schemas.microsoft.com/office/drawing/2010/main" val="0"/>
@@ -1859,423 +2249,6 @@
                 <pic:pic xmlns:pic="http://schemas.openxmlformats.org/drawingml/2006/picture">
                   <pic:nvPicPr>
                     <pic:cNvPr id="3" name="81386501_821821008269856_5275880359743979520_n.jpg"/>
-                    <pic:cNvPicPr/>
-                  </pic:nvPicPr>
-                  <pic:blipFill>
-                    <a:blip r:embed="rId7" cstate="print">
-                      <a:extLst>
-                        <a:ext uri="{28A0092B-C50C-407E-A947-70E740481C1C}">
-                          <a14:useLocalDpi xmlns:a14="http://schemas.microsoft.com/office/drawing/2010/main" val="0"/>
-                        </a:ext>
-                      </a:extLst>
-                    </a:blip>
-                    <a:stretch>
-                      <a:fillRect/>
-                    </a:stretch>
-                  </pic:blipFill>
-                  <pic:spPr>
-                    <a:xfrm>
-                      <a:off x="0" y="0"/>
-                      <a:ext cx="3898265" cy="8229600"/>
-                    </a:xfrm>
-                    <a:prstGeom prst="rect">
-                      <a:avLst/>
-                    </a:prstGeom>
-                  </pic:spPr>
-                </pic:pic>
-              </a:graphicData>
-            </a:graphic>
-          </wp:inline>
-        </w:drawing>
-      </w:r>
-    </w:p>
-    <w:p>
-      <w:pPr>
-        <w:pStyle w:val="Default"/>
-        <w:rPr>
-          <w:sz w:val="23"/>
-          <w:szCs w:val="23"/>
-        </w:rPr>
-      </w:pPr>
-      <w:r>
-        <w:rPr>
-          <w:sz w:val="23"/>
-          <w:szCs w:val="23"/>
-        </w:rPr>
-        <w:lastRenderedPageBreak/>
-        <w:t xml:space="preserve">On clicking the “More Information </w:t>
-      </w:r>
-      <w:proofErr w:type="gramStart"/>
-      <w:r>
-        <w:rPr>
-          <w:sz w:val="23"/>
-          <w:szCs w:val="23"/>
-        </w:rPr>
-        <w:t>On</w:t>
-      </w:r>
-      <w:proofErr w:type="gramEnd"/>
-      <w:r>
-        <w:rPr>
-          <w:sz w:val="23"/>
-          <w:szCs w:val="23"/>
-        </w:rPr>
-        <w:t xml:space="preserve"> Wikipedia” button, the user will be taken out of the app to the Wikipedia page of BMI so that they are able to educate themselves further on the science behind the measure. </w:t>
-      </w:r>
-    </w:p>
-    <w:p>
-      <w:pPr>
-        <w:pStyle w:val="Default"/>
-        <w:rPr>
-          <w:sz w:val="26"/>
-          <w:szCs w:val="26"/>
-        </w:rPr>
-      </w:pPr>
-    </w:p>
-    <w:p>
-      <w:pPr>
-        <w:pStyle w:val="Default"/>
-        <w:rPr>
-          <w:sz w:val="26"/>
-          <w:szCs w:val="26"/>
-        </w:rPr>
-      </w:pPr>
-      <w:r>
-        <w:rPr>
-          <w:sz w:val="26"/>
-          <w:szCs w:val="26"/>
-        </w:rPr>
-        <w:t>•</w:t>
-      </w:r>
-      <w:r>
-        <w:rPr>
-          <w:sz w:val="26"/>
-          <w:szCs w:val="26"/>
-        </w:rPr>
-        <w:t xml:space="preserve"> </w:t>
-      </w:r>
-      <w:r>
-        <w:rPr>
-          <w:sz w:val="26"/>
-          <w:szCs w:val="26"/>
-        </w:rPr>
-        <w:t xml:space="preserve">Consultation </w:t>
-      </w:r>
-    </w:p>
-    <w:p>
-      <w:pPr>
-        <w:pStyle w:val="Default"/>
-        <w:rPr>
-          <w:sz w:val="23"/>
-          <w:szCs w:val="23"/>
-        </w:rPr>
-      </w:pPr>
-    </w:p>
-    <w:p>
-      <w:pPr>
-        <w:autoSpaceDE w:val="0"/>
-        <w:autoSpaceDN w:val="0"/>
-        <w:adjustRightInd w:val="0"/>
-        <w:spacing w:after="0" w:line="240" w:lineRule="auto"/>
-        <w:rPr>
-          <w:rFonts w:cstheme="minorHAnsi"/>
-          <w:color w:val="000000"/>
-          <w:sz w:val="23"/>
-          <w:szCs w:val="23"/>
-        </w:rPr>
-      </w:pPr>
-      <w:r>
-        <w:rPr>
-          <w:sz w:val="23"/>
-          <w:szCs w:val="23"/>
-        </w:rPr>
-        <w:t>The application will ask the user how</w:t>
-      </w:r>
-      <w:r>
-        <w:rPr>
-          <w:sz w:val="23"/>
-          <w:szCs w:val="23"/>
-        </w:rPr>
-        <w:t xml:space="preserve"> they are feeling</w:t>
-      </w:r>
-      <w:r>
-        <w:rPr>
-          <w:sz w:val="23"/>
-          <w:szCs w:val="23"/>
-        </w:rPr>
-        <w:t>. The user can tell the app about health status as well by using the available checkbox options and in response they will</w:t>
-      </w:r>
-      <w:r>
-        <w:rPr>
-          <w:sz w:val="23"/>
-          <w:szCs w:val="23"/>
-        </w:rPr>
-        <w:t xml:space="preserve"> receive suggestions and tips. </w:t>
-      </w:r>
-      <w:r>
-        <w:rPr>
-          <w:rFonts w:ascii="Calibri" w:hAnsi="Calibri" w:cs="Calibri"/>
-          <w:color w:val="000000"/>
-          <w:sz w:val="26"/>
-          <w:szCs w:val="26"/>
-        </w:rPr>
-        <w:t xml:space="preserve"> </w:t>
-      </w:r>
-      <w:r>
-        <w:rPr>
-          <w:rFonts w:ascii="Calibri" w:hAnsi="Calibri" w:cs="Calibri"/>
-          <w:color w:val="000000"/>
-          <w:sz w:val="23"/>
-          <w:szCs w:val="23"/>
-        </w:rPr>
-        <w:t>The</w:t>
-      </w:r>
-      <w:r>
-        <w:rPr>
-          <w:rFonts w:cstheme="minorHAnsi"/>
-          <w:color w:val="000000"/>
-          <w:sz w:val="23"/>
-          <w:szCs w:val="23"/>
-        </w:rPr>
-        <w:t xml:space="preserve"> user will be able to interact with the app in the following two main ways:</w:t>
-      </w:r>
-    </w:p>
-    <w:p>
-      <w:pPr>
-        <w:autoSpaceDE w:val="0"/>
-        <w:autoSpaceDN w:val="0"/>
-        <w:adjustRightInd w:val="0"/>
-        <w:spacing w:after="0" w:line="240" w:lineRule="auto"/>
-        <w:rPr>
-          <w:rFonts w:cstheme="minorHAnsi"/>
-          <w:b/>
-          <w:color w:val="000000"/>
-          <w:sz w:val="24"/>
-          <w:szCs w:val="24"/>
-        </w:rPr>
-      </w:pPr>
-    </w:p>
-    <w:p>
-      <w:pPr>
-        <w:autoSpaceDE w:val="0"/>
-        <w:autoSpaceDN w:val="0"/>
-        <w:adjustRightInd w:val="0"/>
-        <w:spacing w:after="0" w:line="240" w:lineRule="auto"/>
-        <w:rPr>
-          <w:rFonts w:cstheme="minorHAnsi"/>
-          <w:b/>
-          <w:color w:val="000000"/>
-          <w:sz w:val="24"/>
-          <w:szCs w:val="24"/>
-        </w:rPr>
-      </w:pPr>
-      <w:r>
-        <w:rPr>
-          <w:rFonts w:cstheme="minorHAnsi"/>
-          <w:b/>
-          <w:color w:val="000000"/>
-          <w:sz w:val="24"/>
-          <w:szCs w:val="24"/>
-        </w:rPr>
-        <w:t>Voice Command</w:t>
-      </w:r>
-    </w:p>
-    <w:p>
-      <w:pPr>
-        <w:autoSpaceDE w:val="0"/>
-        <w:autoSpaceDN w:val="0"/>
-        <w:adjustRightInd w:val="0"/>
-        <w:spacing w:after="0" w:line="240" w:lineRule="auto"/>
-        <w:rPr>
-          <w:rFonts w:ascii="Calibri" w:hAnsi="Calibri" w:cs="Calibri"/>
-          <w:color w:val="000000"/>
-          <w:sz w:val="23"/>
-          <w:szCs w:val="23"/>
-        </w:rPr>
-      </w:pPr>
-    </w:p>
-    <w:p>
-      <w:pPr>
-        <w:autoSpaceDE w:val="0"/>
-        <w:autoSpaceDN w:val="0"/>
-        <w:adjustRightInd w:val="0"/>
-        <w:spacing w:after="0" w:line="240" w:lineRule="auto"/>
-        <w:rPr>
-          <w:rFonts w:ascii="Calibri" w:hAnsi="Calibri" w:cs="Calibri"/>
-          <w:color w:val="000000"/>
-          <w:sz w:val="23"/>
-          <w:szCs w:val="23"/>
-        </w:rPr>
-      </w:pPr>
-      <w:r>
-        <w:rPr>
-          <w:rFonts w:ascii="Calibri" w:hAnsi="Calibri" w:cs="Calibri"/>
-          <w:color w:val="000000"/>
-          <w:sz w:val="23"/>
-          <w:szCs w:val="23"/>
-        </w:rPr>
-        <w:t>Users can speak directly onto the microphones of their devices and ask about basic queries such as what they should do in case of being affected by a certain disease and so on and so forth. Receiving and interpreting these voice commands, an AI generated voice would be responding to the queries.</w:t>
-      </w:r>
-    </w:p>
-    <w:p>
-      <w:pPr>
-        <w:autoSpaceDE w:val="0"/>
-        <w:autoSpaceDN w:val="0"/>
-        <w:adjustRightInd w:val="0"/>
-        <w:spacing w:after="0" w:line="240" w:lineRule="auto"/>
-        <w:rPr>
-          <w:rFonts w:ascii="Calibri" w:hAnsi="Calibri" w:cs="Calibri"/>
-          <w:color w:val="000000"/>
-          <w:sz w:val="23"/>
-          <w:szCs w:val="23"/>
-        </w:rPr>
-      </w:pPr>
-    </w:p>
-    <w:p>
-      <w:pPr>
-        <w:autoSpaceDE w:val="0"/>
-        <w:autoSpaceDN w:val="0"/>
-        <w:adjustRightInd w:val="0"/>
-        <w:spacing w:after="0" w:line="240" w:lineRule="auto"/>
-        <w:rPr>
-          <w:rFonts w:ascii="Calibri" w:hAnsi="Calibri" w:cs="Calibri"/>
-          <w:b/>
-          <w:color w:val="000000"/>
-          <w:sz w:val="24"/>
-          <w:szCs w:val="24"/>
-        </w:rPr>
-      </w:pPr>
-      <w:proofErr w:type="spellStart"/>
-      <w:r>
-        <w:rPr>
-          <w:rFonts w:ascii="Calibri" w:hAnsi="Calibri" w:cs="Calibri"/>
-          <w:b/>
-          <w:color w:val="000000"/>
-          <w:sz w:val="24"/>
-          <w:szCs w:val="24"/>
-        </w:rPr>
-        <w:t>Chatbot</w:t>
-      </w:r>
-      <w:proofErr w:type="spellEnd"/>
-    </w:p>
-    <w:p>
-      <w:pPr>
-        <w:autoSpaceDE w:val="0"/>
-        <w:autoSpaceDN w:val="0"/>
-        <w:adjustRightInd w:val="0"/>
-        <w:spacing w:after="0" w:line="240" w:lineRule="auto"/>
-        <w:rPr>
-          <w:rFonts w:ascii="Calibri" w:hAnsi="Calibri" w:cs="Calibri"/>
-          <w:b/>
-          <w:color w:val="000000"/>
-          <w:sz w:val="24"/>
-          <w:szCs w:val="24"/>
-        </w:rPr>
-      </w:pPr>
-    </w:p>
-    <w:p>
-      <w:pPr>
-        <w:autoSpaceDE w:val="0"/>
-        <w:autoSpaceDN w:val="0"/>
-        <w:adjustRightInd w:val="0"/>
-        <w:spacing w:after="0" w:line="240" w:lineRule="auto"/>
-        <w:rPr>
-          <w:rFonts w:ascii="Calibri" w:hAnsi="Calibri" w:cs="Calibri"/>
-          <w:color w:val="000000"/>
-          <w:sz w:val="23"/>
-          <w:szCs w:val="23"/>
-        </w:rPr>
-      </w:pPr>
-      <w:r>
-        <w:rPr>
-          <w:rFonts w:ascii="Calibri" w:hAnsi="Calibri" w:cs="Calibri"/>
-          <w:color w:val="000000"/>
-          <w:sz w:val="23"/>
-          <w:szCs w:val="23"/>
-        </w:rPr>
-        <w:t xml:space="preserve"> </w:t>
-      </w:r>
-      <w:r>
-        <w:rPr>
-          <w:rFonts w:ascii="Calibri" w:hAnsi="Calibri" w:cs="Calibri"/>
-          <w:color w:val="000000"/>
-          <w:sz w:val="23"/>
-          <w:szCs w:val="23"/>
-        </w:rPr>
-        <w:t xml:space="preserve">Users can also chat with the AI bot via text and help themselves through recorded conversations which will also be used to develop the quality of the conversations and the response of the bot through application updates later on. </w:t>
-      </w:r>
-    </w:p>
-    <w:p>
-      <w:pPr>
-        <w:autoSpaceDE w:val="0"/>
-        <w:autoSpaceDN w:val="0"/>
-        <w:adjustRightInd w:val="0"/>
-        <w:spacing w:after="0" w:line="240" w:lineRule="auto"/>
-        <w:rPr>
-          <w:rFonts w:ascii="Calibri" w:hAnsi="Calibri" w:cs="Calibri"/>
-          <w:color w:val="000000"/>
-          <w:sz w:val="23"/>
-          <w:szCs w:val="23"/>
-        </w:rPr>
-      </w:pPr>
-    </w:p>
-    <w:p>
-      <w:pPr>
-        <w:autoSpaceDE w:val="0"/>
-        <w:autoSpaceDN w:val="0"/>
-        <w:adjustRightInd w:val="0"/>
-        <w:spacing w:after="0" w:line="240" w:lineRule="auto"/>
-        <w:rPr>
-          <w:rFonts w:ascii="Calibri" w:hAnsi="Calibri" w:cs="Calibri"/>
-          <w:color w:val="000000"/>
-          <w:sz w:val="23"/>
-          <w:szCs w:val="23"/>
-        </w:rPr>
-      </w:pPr>
-      <w:r>
-        <w:rPr>
-          <w:rFonts w:ascii="Calibri" w:hAnsi="Calibri" w:cs="Calibri"/>
-          <w:color w:val="000000"/>
-          <w:sz w:val="23"/>
-          <w:szCs w:val="23"/>
-        </w:rPr>
-        <w:t>The interface of the consultation is shown in the figure below:</w:t>
-      </w:r>
-    </w:p>
-    <w:p>
-      <w:pPr>
-        <w:autoSpaceDE w:val="0"/>
-        <w:autoSpaceDN w:val="0"/>
-        <w:adjustRightInd w:val="0"/>
-        <w:spacing w:after="0" w:line="240" w:lineRule="auto"/>
-        <w:rPr>
-          <w:rFonts w:ascii="Calibri" w:hAnsi="Calibri" w:cs="Calibri"/>
-          <w:color w:val="000000"/>
-          <w:sz w:val="23"/>
-          <w:szCs w:val="23"/>
-        </w:rPr>
-      </w:pPr>
-      <w:r>
-        <w:rPr>
-          <w:rFonts w:ascii="Calibri" w:hAnsi="Calibri" w:cs="Calibri"/>
-          <w:noProof/>
-          <w:color w:val="000000"/>
-          <w:sz w:val="23"/>
-          <w:szCs w:val="23"/>
-        </w:rPr>
-        <w:lastRenderedPageBreak/>
-        <w:drawing>
-          <wp:inline distT="0" distB="0" distL="0" distR="0">
-            <wp:extent cx="3898265" cy="8229600"/>
-            <wp:effectExtent l="0" t="0" r="6985" b="0"/>
-            <wp:docPr id="12" name="Picture 12"/>
-            <wp:cNvGraphicFramePr>
-              <a:graphicFrameLocks xmlns:a="http://schemas.openxmlformats.org/drawingml/2006/main" noChangeAspect="1"/>
-            </wp:cNvGraphicFramePr>
-            <a:graphic xmlns:a="http://schemas.openxmlformats.org/drawingml/2006/main">
-              <a:graphicData uri="http://schemas.openxmlformats.org/drawingml/2006/picture">
-                <pic:pic xmlns:pic="http://schemas.openxmlformats.org/drawingml/2006/picture">
-                  <pic:nvPicPr>
-                    <pic:cNvPr id="12" name="81380928_2366840106962101_2064472500082835456_n.jpg"/>
                     <pic:cNvPicPr/>
                   </pic:nvPicPr>
                   <pic:blipFill>
@@ -2308,124 +2281,365 @@
     </w:p>
     <w:p>
       <w:pPr>
+        <w:pStyle w:val="Default"/>
+        <w:rPr>
+          <w:sz w:val="23"/>
+          <w:szCs w:val="23"/>
+        </w:rPr>
+      </w:pPr>
+      <w:r>
+        <w:rPr>
+          <w:sz w:val="23"/>
+          <w:szCs w:val="23"/>
+        </w:rPr>
+        <w:lastRenderedPageBreak/>
+        <w:t xml:space="preserve">On clicking the “More Information On Wikipedia” button, the user will be taken out of the app to the Wikipedia page of BMI so that they are able to educate themselves further on the science behind the measure. </w:t>
+      </w:r>
+    </w:p>
+    <w:p>
+      <w:pPr>
+        <w:pStyle w:val="Default"/>
+        <w:rPr>
+          <w:sz w:val="26"/>
+          <w:szCs w:val="26"/>
+        </w:rPr>
+      </w:pPr>
+    </w:p>
+    <w:p>
+      <w:pPr>
+        <w:pStyle w:val="Default"/>
+        <w:rPr>
+          <w:sz w:val="26"/>
+          <w:szCs w:val="26"/>
+        </w:rPr>
+      </w:pPr>
+      <w:r>
+        <w:rPr>
+          <w:sz w:val="26"/>
+          <w:szCs w:val="26"/>
+        </w:rPr>
+        <w:t>•</w:t>
+      </w:r>
+      <w:r>
+        <w:rPr>
+          <w:sz w:val="26"/>
+          <w:szCs w:val="26"/>
+        </w:rPr>
+        <w:t xml:space="preserve"> </w:t>
+      </w:r>
+      <w:r>
+        <w:rPr>
+          <w:sz w:val="26"/>
+          <w:szCs w:val="26"/>
+        </w:rPr>
+        <w:t xml:space="preserve">Consultation </w:t>
+      </w:r>
+    </w:p>
+    <w:p>
+      <w:pPr>
+        <w:pStyle w:val="Default"/>
+        <w:rPr>
+          <w:sz w:val="23"/>
+          <w:szCs w:val="23"/>
+        </w:rPr>
+      </w:pPr>
+    </w:p>
+    <w:p>
+      <w:pPr>
         <w:autoSpaceDE w:val="0"/>
         <w:autoSpaceDN w:val="0"/>
         <w:adjustRightInd w:val="0"/>
         <w:spacing w:after="0" w:line="240" w:lineRule="auto"/>
         <w:rPr>
+          <w:rFonts w:cstheme="minorHAnsi"/>
+          <w:color w:val="000000"/>
+          <w:sz w:val="23"/>
+          <w:szCs w:val="23"/>
+        </w:rPr>
+      </w:pPr>
+      <w:r>
+        <w:rPr>
+          <w:sz w:val="23"/>
+          <w:szCs w:val="23"/>
+        </w:rPr>
+        <w:t>The application will ask the user how</w:t>
+      </w:r>
+      <w:r>
+        <w:rPr>
+          <w:sz w:val="23"/>
+          <w:szCs w:val="23"/>
+        </w:rPr>
+        <w:t xml:space="preserve"> they are feeling</w:t>
+      </w:r>
+      <w:r>
+        <w:rPr>
+          <w:sz w:val="23"/>
+          <w:szCs w:val="23"/>
+        </w:rPr>
+        <w:t xml:space="preserve">. The user can tell the app about health status as well by using the available checkbox options and in response they will receive suggestions and tips. </w:t>
+      </w:r>
+      <w:r>
+        <w:rPr>
           <w:rFonts w:ascii="Calibri" w:hAnsi="Calibri" w:cs="Calibri"/>
           <w:color w:val="000000"/>
-          <w:sz w:val="23"/>
-          <w:szCs w:val="23"/>
-        </w:rPr>
-      </w:pPr>
-    </w:p>
-    <w:p>
-      <w:pPr>
-        <w:pStyle w:val="Default"/>
-        <w:rPr>
-          <w:sz w:val="23"/>
-          <w:szCs w:val="23"/>
-        </w:rPr>
-      </w:pPr>
-    </w:p>
-    <w:p>
-      <w:pPr>
-        <w:pStyle w:val="Default"/>
-        <w:rPr>
-          <w:sz w:val="23"/>
-          <w:szCs w:val="23"/>
-        </w:rPr>
-      </w:pPr>
-    </w:p>
-    <w:p>
-      <w:pPr>
-        <w:pStyle w:val="Default"/>
-        <w:rPr>
-          <w:sz w:val="23"/>
-          <w:szCs w:val="23"/>
-        </w:rPr>
-      </w:pPr>
-      <w:r>
-        <w:rPr>
-          <w:sz w:val="26"/>
-          <w:szCs w:val="26"/>
-        </w:rPr>
-        <w:t xml:space="preserve">• Medicine Directory </w:t>
-      </w:r>
-    </w:p>
-    <w:p>
-      <w:pPr>
-        <w:rPr>
-          <w:sz w:val="23"/>
-          <w:szCs w:val="23"/>
-        </w:rPr>
-      </w:pPr>
-    </w:p>
-    <w:p>
-      <w:pPr>
-        <w:rPr>
-          <w:sz w:val="23"/>
-          <w:szCs w:val="23"/>
-        </w:rPr>
-      </w:pPr>
-      <w:r>
-        <w:rPr>
-          <w:sz w:val="23"/>
-          <w:szCs w:val="23"/>
-        </w:rPr>
-        <w:t xml:space="preserve">Here, users can search for the medicine they’re looking for using the search tool .A </w:t>
-      </w:r>
-      <w:proofErr w:type="spellStart"/>
-      <w:r>
-        <w:rPr>
-          <w:sz w:val="23"/>
-          <w:szCs w:val="23"/>
-        </w:rPr>
-        <w:t>chatbot</w:t>
-      </w:r>
-      <w:proofErr w:type="spellEnd"/>
-      <w:r>
-        <w:rPr>
-          <w:sz w:val="23"/>
-          <w:szCs w:val="23"/>
-        </w:rPr>
-        <w:t xml:space="preserve"> is featured on this interface as well. </w:t>
-      </w:r>
-      <w:r>
-        <w:rPr>
-          <w:sz w:val="23"/>
-          <w:szCs w:val="23"/>
-        </w:rPr>
-        <w:t>The platform will consist of a directory that will inform the users of intricate details about the medicine(s) in question. Details such as benefits, reactions and side effects, and average scheduling times will be spoken of.</w:t>
-      </w:r>
-      <w:r>
-        <w:rPr>
-          <w:sz w:val="23"/>
-          <w:szCs w:val="23"/>
-        </w:rPr>
-        <w:t xml:space="preserve">  Here is a figure that shows how the medicine directory looks upon entering:</w:t>
-      </w:r>
-    </w:p>
-    <w:p>
-      <w:pPr>
-        <w:rPr>
-          <w:sz w:val="23"/>
-          <w:szCs w:val="23"/>
-        </w:rPr>
-      </w:pPr>
-      <w:r>
-        <w:rPr>
+          <w:sz w:val="26"/>
+          <w:szCs w:val="26"/>
+        </w:rPr>
+        <w:t xml:space="preserve"> </w:t>
+      </w:r>
+      <w:r>
+        <w:rPr>
+          <w:rFonts w:ascii="Calibri" w:hAnsi="Calibri" w:cs="Calibri"/>
+          <w:color w:val="000000"/>
+          <w:sz w:val="23"/>
+          <w:szCs w:val="23"/>
+        </w:rPr>
+        <w:t>The</w:t>
+      </w:r>
+      <w:r>
+        <w:rPr>
+          <w:rFonts w:cstheme="minorHAnsi"/>
+          <w:color w:val="000000"/>
+          <w:sz w:val="23"/>
+          <w:szCs w:val="23"/>
+        </w:rPr>
+        <w:t xml:space="preserve"> user will be able to interact with the app in the following two main ways:</w:t>
+      </w:r>
+    </w:p>
+    <w:p>
+      <w:pPr>
+        <w:autoSpaceDE w:val="0"/>
+        <w:autoSpaceDN w:val="0"/>
+        <w:adjustRightInd w:val="0"/>
+        <w:spacing w:after="0" w:line="240" w:lineRule="auto"/>
+        <w:rPr>
+          <w:rFonts w:cstheme="minorHAnsi"/>
+          <w:b/>
+          <w:color w:val="000000"/>
+          <w:sz w:val="24"/>
+          <w:szCs w:val="24"/>
+        </w:rPr>
+      </w:pPr>
+    </w:p>
+    <w:p>
+      <w:pPr>
+        <w:autoSpaceDE w:val="0"/>
+        <w:autoSpaceDN w:val="0"/>
+        <w:adjustRightInd w:val="0"/>
+        <w:spacing w:after="0" w:line="240" w:lineRule="auto"/>
+        <w:rPr>
+          <w:rFonts w:cstheme="minorHAnsi"/>
+          <w:b/>
+          <w:color w:val="000000"/>
+          <w:sz w:val="24"/>
+          <w:szCs w:val="24"/>
+        </w:rPr>
+      </w:pPr>
+      <w:r>
+        <w:rPr>
+          <w:rFonts w:cstheme="minorHAnsi"/>
+          <w:b/>
+          <w:color w:val="000000"/>
+          <w:sz w:val="24"/>
+          <w:szCs w:val="24"/>
+        </w:rPr>
+        <w:t>Voice Command</w:t>
+      </w:r>
+    </w:p>
+    <w:p>
+      <w:pPr>
+        <w:autoSpaceDE w:val="0"/>
+        <w:autoSpaceDN w:val="0"/>
+        <w:adjustRightInd w:val="0"/>
+        <w:spacing w:after="0" w:line="240" w:lineRule="auto"/>
+        <w:rPr>
+          <w:rFonts w:ascii="Calibri" w:hAnsi="Calibri" w:cs="Calibri"/>
+          <w:color w:val="000000"/>
+          <w:sz w:val="23"/>
+          <w:szCs w:val="23"/>
+        </w:rPr>
+      </w:pPr>
+    </w:p>
+    <w:p>
+      <w:pPr>
+        <w:autoSpaceDE w:val="0"/>
+        <w:autoSpaceDN w:val="0"/>
+        <w:adjustRightInd w:val="0"/>
+        <w:spacing w:after="0" w:line="240" w:lineRule="auto"/>
+        <w:rPr>
+          <w:rFonts w:ascii="Calibri" w:hAnsi="Calibri" w:cs="Calibri"/>
+          <w:color w:val="000000"/>
+          <w:sz w:val="23"/>
+          <w:szCs w:val="23"/>
+        </w:rPr>
+      </w:pPr>
+      <w:r>
+        <w:rPr>
+          <w:rFonts w:ascii="Calibri" w:hAnsi="Calibri" w:cs="Calibri"/>
+          <w:color w:val="000000"/>
+          <w:sz w:val="23"/>
+          <w:szCs w:val="23"/>
+        </w:rPr>
+        <w:t>Users can speak directly onto the microphones of their devices and ask about basic queries such as what they should do in case of being affected by a certain disease and so on and so forth. Receiving and interpreting these voice commands, an AI generated voice would be responding to the queries.</w:t>
+      </w:r>
+    </w:p>
+    <w:p>
+      <w:pPr>
+        <w:autoSpaceDE w:val="0"/>
+        <w:autoSpaceDN w:val="0"/>
+        <w:adjustRightInd w:val="0"/>
+        <w:spacing w:after="0" w:line="240" w:lineRule="auto"/>
+        <w:rPr>
+          <w:rFonts w:ascii="Calibri" w:hAnsi="Calibri" w:cs="Calibri"/>
+          <w:color w:val="000000"/>
+          <w:sz w:val="23"/>
+          <w:szCs w:val="23"/>
+        </w:rPr>
+      </w:pPr>
+    </w:p>
+    <w:p>
+      <w:pPr>
+        <w:autoSpaceDE w:val="0"/>
+        <w:autoSpaceDN w:val="0"/>
+        <w:adjustRightInd w:val="0"/>
+        <w:spacing w:after="0" w:line="240" w:lineRule="auto"/>
+        <w:rPr>
+          <w:rFonts w:ascii="Calibri" w:hAnsi="Calibri" w:cs="Calibri"/>
+          <w:b/>
+          <w:color w:val="000000"/>
+          <w:sz w:val="24"/>
+          <w:szCs w:val="24"/>
+        </w:rPr>
+      </w:pPr>
+      <w:r>
+        <w:rPr>
+          <w:rFonts w:ascii="Calibri" w:hAnsi="Calibri" w:cs="Calibri"/>
+          <w:b/>
+          <w:color w:val="000000"/>
+          <w:sz w:val="24"/>
+          <w:szCs w:val="24"/>
+        </w:rPr>
+        <w:t>Chatbot</w:t>
+      </w:r>
+    </w:p>
+    <w:p>
+      <w:pPr>
+        <w:autoSpaceDE w:val="0"/>
+        <w:autoSpaceDN w:val="0"/>
+        <w:adjustRightInd w:val="0"/>
+        <w:spacing w:after="0" w:line="240" w:lineRule="auto"/>
+        <w:rPr>
+          <w:rFonts w:ascii="Calibri" w:hAnsi="Calibri" w:cs="Calibri"/>
+          <w:b/>
+          <w:color w:val="000000"/>
+          <w:sz w:val="24"/>
+          <w:szCs w:val="24"/>
+        </w:rPr>
+      </w:pPr>
+    </w:p>
+    <w:p>
+      <w:pPr>
+        <w:autoSpaceDE w:val="0"/>
+        <w:autoSpaceDN w:val="0"/>
+        <w:adjustRightInd w:val="0"/>
+        <w:spacing w:after="0" w:line="240" w:lineRule="auto"/>
+        <w:rPr>
+          <w:rFonts w:ascii="Calibri" w:hAnsi="Calibri" w:cs="Calibri"/>
+          <w:color w:val="000000"/>
+          <w:sz w:val="23"/>
+          <w:szCs w:val="23"/>
+        </w:rPr>
+      </w:pPr>
+      <w:r>
+        <w:rPr>
+          <w:rFonts w:ascii="Calibri" w:hAnsi="Calibri" w:cs="Calibri"/>
+          <w:color w:val="000000"/>
+          <w:sz w:val="23"/>
+          <w:szCs w:val="23"/>
+        </w:rPr>
+        <w:t xml:space="preserve"> </w:t>
+      </w:r>
+      <w:r>
+        <w:rPr>
+          <w:rFonts w:ascii="Calibri" w:hAnsi="Calibri" w:cs="Calibri"/>
+          <w:color w:val="000000"/>
+          <w:sz w:val="23"/>
+          <w:szCs w:val="23"/>
+        </w:rPr>
+        <w:t xml:space="preserve">Users can also chat with the AI bot via text and help themselves through recorded conversations which will also be used to develop the quality of the conversations and the response of the bot through application updates later on. </w:t>
+      </w:r>
+    </w:p>
+    <w:p>
+      <w:pPr>
+        <w:autoSpaceDE w:val="0"/>
+        <w:autoSpaceDN w:val="0"/>
+        <w:adjustRightInd w:val="0"/>
+        <w:spacing w:after="0" w:line="240" w:lineRule="auto"/>
+        <w:rPr>
+          <w:rFonts w:ascii="Calibri" w:hAnsi="Calibri" w:cs="Calibri"/>
+          <w:color w:val="000000"/>
+          <w:sz w:val="23"/>
+          <w:szCs w:val="23"/>
+        </w:rPr>
+      </w:pPr>
+    </w:p>
+    <w:p>
+      <w:pPr>
+        <w:autoSpaceDE w:val="0"/>
+        <w:autoSpaceDN w:val="0"/>
+        <w:adjustRightInd w:val="0"/>
+        <w:spacing w:after="0" w:line="240" w:lineRule="auto"/>
+        <w:rPr>
+          <w:rFonts w:ascii="Calibri" w:hAnsi="Calibri" w:cs="Calibri"/>
+          <w:color w:val="000000"/>
+          <w:sz w:val="23"/>
+          <w:szCs w:val="23"/>
+        </w:rPr>
+      </w:pPr>
+      <w:r>
+        <w:rPr>
+          <w:rFonts w:ascii="Calibri" w:hAnsi="Calibri" w:cs="Calibri"/>
+          <w:color w:val="000000"/>
+          <w:sz w:val="23"/>
+          <w:szCs w:val="23"/>
+        </w:rPr>
+        <w:t>The interface of the consultation is shown in the figure below:</w:t>
+      </w:r>
+    </w:p>
+    <w:p>
+      <w:pPr>
+        <w:autoSpaceDE w:val="0"/>
+        <w:autoSpaceDN w:val="0"/>
+        <w:adjustRightInd w:val="0"/>
+        <w:spacing w:after="0" w:line="240" w:lineRule="auto"/>
+        <w:rPr>
+          <w:rFonts w:ascii="Calibri" w:hAnsi="Calibri" w:cs="Calibri"/>
+          <w:color w:val="000000"/>
+          <w:sz w:val="23"/>
+          <w:szCs w:val="23"/>
+        </w:rPr>
+      </w:pPr>
+      <w:r>
+        <w:rPr>
+          <w:rFonts w:ascii="Calibri" w:hAnsi="Calibri" w:cs="Calibri"/>
           <w:noProof/>
-          <w:sz w:val="23"/>
-          <w:szCs w:val="23"/>
-        </w:rPr>
-        <w:lastRenderedPageBreak/>
+          <w:color w:val="000000"/>
+          <w:sz w:val="23"/>
+          <w:szCs w:val="23"/>
+        </w:rPr>
         <w:drawing>
-          <wp:inline distT="0" distB="0" distL="0" distR="0">
-            <wp:extent cx="3224073" cy="6806317"/>
-            <wp:effectExtent l="0" t="0" r="0" b="0"/>
-            <wp:docPr id="13" name="Picture 13"/>
+          <wp:anchor distT="0" distB="0" distL="114300" distR="114300" simplePos="0" relativeHeight="251660288" behindDoc="0" locked="0" layoutInCell="1" allowOverlap="1">
+            <wp:simplePos x="914400" y="914400"/>
+            <wp:positionH relativeFrom="margin">
+              <wp:align>left</wp:align>
+            </wp:positionH>
+            <wp:positionV relativeFrom="margin">
+              <wp:align>center</wp:align>
+            </wp:positionV>
+            <wp:extent cx="2327322" cy="4913194"/>
+            <wp:effectExtent l="0" t="0" r="0" b="1905"/>
+            <wp:wrapSquare wrapText="bothSides"/>
+            <wp:docPr id="12" name="Picture 12"/>
             <wp:cNvGraphicFramePr>
               <a:graphicFrameLocks xmlns:a="http://schemas.openxmlformats.org/drawingml/2006/main" noChangeAspect="1"/>
             </wp:cNvGraphicFramePr>
@@ -2433,7 +2647,7 @@
               <a:graphicData uri="http://schemas.openxmlformats.org/drawingml/2006/picture">
                 <pic:pic xmlns:pic="http://schemas.openxmlformats.org/drawingml/2006/picture">
                   <pic:nvPicPr>
-                    <pic:cNvPr id="13" name="79904738_818660155222594_2970210098409897984_n.jpg"/>
+                    <pic:cNvPr id="12" name="81380928_2366840106962101_2064472500082835456_n.jpg"/>
                     <pic:cNvPicPr/>
                   </pic:nvPicPr>
                   <pic:blipFill>
@@ -2451,7 +2665,7 @@
                   <pic:spPr>
                     <a:xfrm>
                       <a:off x="0" y="0"/>
-                      <a:ext cx="3230479" cy="6819840"/>
+                      <a:ext cx="2327322" cy="4913194"/>
                     </a:xfrm>
                     <a:prstGeom prst="rect">
                       <a:avLst/>
@@ -2460,17 +2674,9 @@
                 </pic:pic>
               </a:graphicData>
             </a:graphic>
-          </wp:inline>
+          </wp:anchor>
         </w:drawing>
       </w:r>
-    </w:p>
-    <w:p>
-      <w:pPr>
-        <w:rPr>
-          <w:sz w:val="23"/>
-          <w:szCs w:val="23"/>
-        </w:rPr>
-      </w:pPr>
     </w:p>
     <w:p>
       <w:pPr>
@@ -2488,188 +2694,101 @@
     </w:p>
     <w:p>
       <w:pPr>
-        <w:autoSpaceDE w:val="0"/>
-        <w:autoSpaceDN w:val="0"/>
-        <w:adjustRightInd w:val="0"/>
-        <w:spacing w:after="0" w:line="240" w:lineRule="auto"/>
-        <w:rPr>
-          <w:rFonts w:ascii="Calibri" w:hAnsi="Calibri" w:cs="Calibri"/>
-          <w:color w:val="000000"/>
-          <w:sz w:val="26"/>
-          <w:szCs w:val="26"/>
-        </w:rPr>
-      </w:pPr>
-    </w:p>
-    <w:p>
-      <w:pPr>
-        <w:autoSpaceDE w:val="0"/>
-        <w:autoSpaceDN w:val="0"/>
-        <w:adjustRightInd w:val="0"/>
-        <w:spacing w:after="0" w:line="240" w:lineRule="auto"/>
-        <w:rPr>
-          <w:rFonts w:ascii="Calibri" w:hAnsi="Calibri" w:cs="Calibri"/>
-          <w:color w:val="000000"/>
-          <w:sz w:val="23"/>
-          <w:szCs w:val="23"/>
-        </w:rPr>
-      </w:pPr>
-      <w:r>
-        <w:rPr>
-          <w:rFonts w:ascii="Calibri" w:hAnsi="Calibri" w:cs="Calibri"/>
-          <w:color w:val="000000"/>
-          <w:sz w:val="26"/>
-          <w:szCs w:val="26"/>
-        </w:rPr>
-        <w:t xml:space="preserve">• Medicine Reminder </w:t>
-      </w:r>
-    </w:p>
-    <w:p>
-      <w:pPr>
-        <w:autoSpaceDE w:val="0"/>
-        <w:autoSpaceDN w:val="0"/>
-        <w:adjustRightInd w:val="0"/>
-        <w:spacing w:after="0" w:line="240" w:lineRule="auto"/>
-        <w:rPr>
-          <w:rFonts w:ascii="Calibri" w:hAnsi="Calibri" w:cs="Calibri"/>
-          <w:color w:val="000000"/>
-          <w:sz w:val="23"/>
-          <w:szCs w:val="23"/>
-        </w:rPr>
-      </w:pPr>
-    </w:p>
-    <w:p>
-      <w:pPr>
-        <w:autoSpaceDE w:val="0"/>
-        <w:autoSpaceDN w:val="0"/>
-        <w:adjustRightInd w:val="0"/>
-        <w:spacing w:after="0" w:line="240" w:lineRule="auto"/>
-        <w:rPr>
-          <w:rFonts w:ascii="Calibri" w:hAnsi="Calibri" w:cs="Calibri"/>
-          <w:color w:val="000000"/>
-          <w:sz w:val="23"/>
-          <w:szCs w:val="23"/>
-        </w:rPr>
-      </w:pPr>
-      <w:r>
-        <w:rPr>
-          <w:rFonts w:ascii="Calibri" w:hAnsi="Calibri" w:cs="Calibri"/>
-          <w:color w:val="000000"/>
-          <w:sz w:val="23"/>
-          <w:szCs w:val="23"/>
-        </w:rPr>
-        <w:lastRenderedPageBreak/>
-        <w:t>Users, using the suggestion of the application or otherwise, can provide an input as to which medicine they are to consume and at which time they do it. Using this information, the app will initiate reminders at the given time. This could specially be beneficial for senior citizens.</w:t>
-      </w:r>
-      <w:r>
-        <w:rPr>
-          <w:rFonts w:ascii="Calibri" w:hAnsi="Calibri" w:cs="Calibri"/>
-          <w:color w:val="000000"/>
-          <w:sz w:val="23"/>
-          <w:szCs w:val="23"/>
-        </w:rPr>
-        <w:t xml:space="preserve"> The user is able to register new reminder entries and also view the history of reminder notifications they had entered in the past. The following figures shows the user interface on entering</w:t>
-      </w:r>
-      <w:r>
-        <w:rPr>
-          <w:rFonts w:ascii="Calibri" w:hAnsi="Calibri" w:cs="Calibri"/>
-          <w:color w:val="000000"/>
-          <w:sz w:val="23"/>
-          <w:szCs w:val="23"/>
-        </w:rPr>
-        <w:t xml:space="preserve"> the feature, followed by the interface that appears when the user decides to registe</w:t>
-      </w:r>
-      <w:r>
-        <w:rPr>
-          <w:rFonts w:ascii="Calibri" w:hAnsi="Calibri" w:cs="Calibri"/>
-          <w:color w:val="000000"/>
-          <w:sz w:val="23"/>
-          <w:szCs w:val="23"/>
-        </w:rPr>
-        <w:t>r a new reminder for the future.</w:t>
-      </w:r>
-    </w:p>
-    <w:p>
-      <w:pPr>
-        <w:autoSpaceDE w:val="0"/>
-        <w:autoSpaceDN w:val="0"/>
-        <w:adjustRightInd w:val="0"/>
-        <w:spacing w:after="0" w:line="240" w:lineRule="auto"/>
-        <w:rPr>
-          <w:rFonts w:ascii="Calibri" w:hAnsi="Calibri" w:cs="Calibri"/>
-          <w:color w:val="000000"/>
-          <w:sz w:val="23"/>
-          <w:szCs w:val="23"/>
-        </w:rPr>
-      </w:pPr>
-    </w:p>
-    <w:p>
-      <w:pPr>
-        <w:autoSpaceDE w:val="0"/>
-        <w:autoSpaceDN w:val="0"/>
-        <w:adjustRightInd w:val="0"/>
-        <w:spacing w:after="0" w:line="240" w:lineRule="auto"/>
-        <w:rPr>
-          <w:rFonts w:ascii="Calibri" w:hAnsi="Calibri" w:cs="Calibri"/>
-          <w:color w:val="000000"/>
-          <w:sz w:val="23"/>
-          <w:szCs w:val="23"/>
-        </w:rPr>
-      </w:pPr>
-    </w:p>
-    <w:p>
-      <w:pPr>
-        <w:autoSpaceDE w:val="0"/>
-        <w:autoSpaceDN w:val="0"/>
-        <w:adjustRightInd w:val="0"/>
-        <w:spacing w:after="0" w:line="240" w:lineRule="auto"/>
-        <w:rPr>
-          <w:rFonts w:ascii="Calibri" w:hAnsi="Calibri" w:cs="Calibri"/>
-          <w:color w:val="000000"/>
-          <w:sz w:val="23"/>
-          <w:szCs w:val="23"/>
-        </w:rPr>
-      </w:pPr>
-    </w:p>
-    <w:p>
-      <w:pPr>
-        <w:autoSpaceDE w:val="0"/>
-        <w:autoSpaceDN w:val="0"/>
-        <w:adjustRightInd w:val="0"/>
-        <w:spacing w:after="0" w:line="240" w:lineRule="auto"/>
-        <w:rPr>
-          <w:rFonts w:ascii="Calibri" w:hAnsi="Calibri" w:cs="Calibri"/>
-          <w:color w:val="000000"/>
-          <w:sz w:val="23"/>
-          <w:szCs w:val="23"/>
-        </w:rPr>
-      </w:pPr>
-    </w:p>
-    <w:p>
-      <w:pPr>
-        <w:autoSpaceDE w:val="0"/>
-        <w:autoSpaceDN w:val="0"/>
-        <w:adjustRightInd w:val="0"/>
-        <w:spacing w:after="0" w:line="240" w:lineRule="auto"/>
-        <w:rPr>
-          <w:rFonts w:ascii="Calibri" w:hAnsi="Calibri" w:cs="Calibri"/>
-          <w:color w:val="000000"/>
-          <w:sz w:val="23"/>
-          <w:szCs w:val="23"/>
-        </w:rPr>
-      </w:pPr>
-      <w:r>
-        <w:rPr>
-          <w:rFonts w:ascii="Calibri" w:hAnsi="Calibri" w:cs="Calibri"/>
+        <w:pStyle w:val="Default"/>
+        <w:rPr>
+          <w:sz w:val="23"/>
+          <w:szCs w:val="23"/>
+        </w:rPr>
+      </w:pPr>
+    </w:p>
+    <w:p>
+      <w:pPr>
+        <w:pStyle w:val="Default"/>
+        <w:rPr>
+          <w:sz w:val="23"/>
+          <w:szCs w:val="23"/>
+        </w:rPr>
+      </w:pPr>
+    </w:p>
+    <w:p>
+      <w:pPr>
+        <w:pStyle w:val="Default"/>
+        <w:rPr>
+          <w:sz w:val="23"/>
+          <w:szCs w:val="23"/>
+        </w:rPr>
+      </w:pPr>
+      <w:r>
+        <w:rPr>
+          <w:sz w:val="26"/>
+          <w:szCs w:val="26"/>
+        </w:rPr>
+        <w:t xml:space="preserve">• Medicine Directory </w:t>
+      </w:r>
+    </w:p>
+    <w:p>
+      <w:pPr>
+        <w:rPr>
+          <w:sz w:val="23"/>
+          <w:szCs w:val="23"/>
+        </w:rPr>
+      </w:pPr>
+    </w:p>
+    <w:p>
+      <w:pPr>
+        <w:rPr>
+          <w:sz w:val="23"/>
+          <w:szCs w:val="23"/>
+        </w:rPr>
+      </w:pPr>
+      <w:r>
+        <w:rPr>
+          <w:sz w:val="23"/>
+          <w:szCs w:val="23"/>
+        </w:rPr>
+        <w:t xml:space="preserve">Here, users can search for the medicine they’re looking for using the search tool .A chatbot is featured on this interface as well. </w:t>
+      </w:r>
+      <w:r>
+        <w:rPr>
+          <w:sz w:val="23"/>
+          <w:szCs w:val="23"/>
+        </w:rPr>
+        <w:t>The platform will consist of a directory that will inform the users of intricate details about the medicine(s) in question. Details such as benefits, reactions and side effects, and average scheduling times will be spoken of.</w:t>
+      </w:r>
+      <w:r>
+        <w:rPr>
+          <w:sz w:val="23"/>
+          <w:szCs w:val="23"/>
+        </w:rPr>
+        <w:t xml:space="preserve">  Here is a figure that shows how the medicine directory looks upon entering:</w:t>
+      </w:r>
+    </w:p>
+    <w:p>
+      <w:pPr>
+        <w:rPr>
+          <w:sz w:val="23"/>
+          <w:szCs w:val="23"/>
+        </w:rPr>
+      </w:pPr>
+      <w:r>
+        <w:rPr>
           <w:noProof/>
-          <w:color w:val="000000"/>
           <w:sz w:val="23"/>
           <w:szCs w:val="23"/>
         </w:rPr>
         <w:drawing>
-          <wp:inline distT="0" distB="0" distL="0" distR="0">
-            <wp:extent cx="1804946" cy="3580544"/>
-            <wp:effectExtent l="0" t="0" r="5080" b="1270"/>
-            <wp:docPr id="6" name="Picture 6"/>
+          <wp:anchor distT="0" distB="0" distL="114300" distR="114300" simplePos="0" relativeHeight="251661312" behindDoc="0" locked="0" layoutInCell="1" allowOverlap="1">
+            <wp:simplePos x="914400" y="914400"/>
+            <wp:positionH relativeFrom="margin">
+              <wp:align>left</wp:align>
+            </wp:positionH>
+            <wp:positionV relativeFrom="margin">
+              <wp:align>center</wp:align>
+            </wp:positionV>
+            <wp:extent cx="2476013" cy="5227093"/>
+            <wp:effectExtent l="0" t="0" r="635" b="0"/>
+            <wp:wrapSquare wrapText="bothSides"/>
+            <wp:docPr id="13" name="Picture 13"/>
             <wp:cNvGraphicFramePr>
               <a:graphicFrameLocks xmlns:a="http://schemas.openxmlformats.org/drawingml/2006/main" noChangeAspect="1"/>
             </wp:cNvGraphicFramePr>
@@ -2677,7 +2796,7 @@
               <a:graphicData uri="http://schemas.openxmlformats.org/drawingml/2006/picture">
                 <pic:pic xmlns:pic="http://schemas.openxmlformats.org/drawingml/2006/picture">
                   <pic:nvPicPr>
-                    <pic:cNvPr id="6" name="80622776_500783100563816_3431851119167406080_n.jpg"/>
+                    <pic:cNvPr id="13" name="79904738_818660155222594_2970210098409897984_n.jpg"/>
                     <pic:cNvPicPr/>
                   </pic:nvPicPr>
                   <pic:blipFill>
@@ -2695,7 +2814,7 @@
                   <pic:spPr>
                     <a:xfrm>
                       <a:off x="0" y="0"/>
-                      <a:ext cx="1845630" cy="3661251"/>
+                      <a:ext cx="2476013" cy="5227093"/>
                     </a:xfrm>
                     <a:prstGeom prst="rect">
                       <a:avLst/>
@@ -2704,18 +2823,202 @@
                 </pic:pic>
               </a:graphicData>
             </a:graphic>
-          </wp:inline>
+          </wp:anchor>
         </w:drawing>
       </w:r>
-      <w:r>
+    </w:p>
+    <w:p>
+      <w:pPr>
+        <w:rPr>
+          <w:sz w:val="23"/>
+          <w:szCs w:val="23"/>
+        </w:rPr>
+      </w:pPr>
+    </w:p>
+    <w:p>
+      <w:pPr>
+        <w:autoSpaceDE w:val="0"/>
+        <w:autoSpaceDN w:val="0"/>
+        <w:adjustRightInd w:val="0"/>
+        <w:spacing w:after="0" w:line="240" w:lineRule="auto"/>
         <w:rPr>
           <w:rFonts w:ascii="Calibri" w:hAnsi="Calibri" w:cs="Calibri"/>
           <w:color w:val="000000"/>
           <w:sz w:val="23"/>
           <w:szCs w:val="23"/>
         </w:rPr>
-        <w:t xml:space="preserve">                 </w:t>
-      </w:r>
+      </w:pPr>
+    </w:p>
+    <w:p>
+      <w:pPr>
+        <w:autoSpaceDE w:val="0"/>
+        <w:autoSpaceDN w:val="0"/>
+        <w:adjustRightInd w:val="0"/>
+        <w:spacing w:after="0" w:line="240" w:lineRule="auto"/>
+        <w:rPr>
+          <w:rFonts w:ascii="Calibri" w:hAnsi="Calibri" w:cs="Calibri"/>
+          <w:color w:val="000000"/>
+          <w:sz w:val="26"/>
+          <w:szCs w:val="26"/>
+        </w:rPr>
+      </w:pPr>
+    </w:p>
+    <w:p>
+      <w:pPr>
+        <w:autoSpaceDE w:val="0"/>
+        <w:autoSpaceDN w:val="0"/>
+        <w:adjustRightInd w:val="0"/>
+        <w:spacing w:after="0" w:line="240" w:lineRule="auto"/>
+        <w:rPr>
+          <w:rFonts w:ascii="Calibri" w:hAnsi="Calibri" w:cs="Calibri"/>
+          <w:color w:val="000000"/>
+          <w:sz w:val="23"/>
+          <w:szCs w:val="23"/>
+        </w:rPr>
+      </w:pPr>
+      <w:r>
+        <w:rPr>
+          <w:rFonts w:ascii="Calibri" w:hAnsi="Calibri" w:cs="Calibri"/>
+          <w:color w:val="000000"/>
+          <w:sz w:val="26"/>
+          <w:szCs w:val="26"/>
+        </w:rPr>
+        <w:t xml:space="preserve">• Medicine Reminder </w:t>
+      </w:r>
+    </w:p>
+    <w:p>
+      <w:pPr>
+        <w:autoSpaceDE w:val="0"/>
+        <w:autoSpaceDN w:val="0"/>
+        <w:adjustRightInd w:val="0"/>
+        <w:spacing w:after="0" w:line="240" w:lineRule="auto"/>
+        <w:rPr>
+          <w:rFonts w:ascii="Calibri" w:hAnsi="Calibri" w:cs="Calibri"/>
+          <w:color w:val="000000"/>
+          <w:sz w:val="23"/>
+          <w:szCs w:val="23"/>
+        </w:rPr>
+      </w:pPr>
+    </w:p>
+    <w:p>
+      <w:pPr>
+        <w:autoSpaceDE w:val="0"/>
+        <w:autoSpaceDN w:val="0"/>
+        <w:adjustRightInd w:val="0"/>
+        <w:spacing w:after="0" w:line="240" w:lineRule="auto"/>
+        <w:rPr>
+          <w:rFonts w:ascii="Calibri" w:hAnsi="Calibri" w:cs="Calibri"/>
+          <w:color w:val="000000"/>
+          <w:sz w:val="23"/>
+          <w:szCs w:val="23"/>
+        </w:rPr>
+      </w:pPr>
+      <w:r>
+        <w:rPr>
+          <w:rFonts w:ascii="Calibri" w:hAnsi="Calibri" w:cs="Calibri"/>
+          <w:color w:val="000000"/>
+          <w:sz w:val="23"/>
+          <w:szCs w:val="23"/>
+        </w:rPr>
+        <w:t>Users, using the suggestion of the application or otherwise, can provide an input as to which medicine they are to consume and at which time they do it. Using this information, the app will initiate reminders at the given time. This could specially be beneficial for senior citizens.</w:t>
+      </w:r>
+      <w:r>
+        <w:rPr>
+          <w:rFonts w:ascii="Calibri" w:hAnsi="Calibri" w:cs="Calibri"/>
+          <w:color w:val="000000"/>
+          <w:sz w:val="23"/>
+          <w:szCs w:val="23"/>
+        </w:rPr>
+        <w:t xml:space="preserve"> The user is able to register new reminder entries and also view the history of reminder notifications they had entered in the past. The following figures shows the user interface on entering</w:t>
+      </w:r>
+      <w:r>
+        <w:rPr>
+          <w:rFonts w:ascii="Calibri" w:hAnsi="Calibri" w:cs="Calibri"/>
+          <w:color w:val="000000"/>
+          <w:sz w:val="23"/>
+          <w:szCs w:val="23"/>
+        </w:rPr>
+        <w:t xml:space="preserve"> the feature, followed by the interface that appears when the user decides to registe</w:t>
+      </w:r>
+      <w:r>
+        <w:rPr>
+          <w:rFonts w:ascii="Calibri" w:hAnsi="Calibri" w:cs="Calibri"/>
+          <w:color w:val="000000"/>
+          <w:sz w:val="23"/>
+          <w:szCs w:val="23"/>
+        </w:rPr>
+        <w:t>r a new reminder for the future.</w:t>
+      </w:r>
+    </w:p>
+    <w:p>
+      <w:pPr>
+        <w:autoSpaceDE w:val="0"/>
+        <w:autoSpaceDN w:val="0"/>
+        <w:adjustRightInd w:val="0"/>
+        <w:spacing w:after="0" w:line="240" w:lineRule="auto"/>
+        <w:rPr>
+          <w:rFonts w:ascii="Calibri" w:hAnsi="Calibri" w:cs="Calibri"/>
+          <w:color w:val="000000"/>
+          <w:sz w:val="23"/>
+          <w:szCs w:val="23"/>
+        </w:rPr>
+      </w:pPr>
+    </w:p>
+    <w:p>
+      <w:pPr>
+        <w:autoSpaceDE w:val="0"/>
+        <w:autoSpaceDN w:val="0"/>
+        <w:adjustRightInd w:val="0"/>
+        <w:spacing w:after="0" w:line="240" w:lineRule="auto"/>
+        <w:rPr>
+          <w:rFonts w:ascii="Calibri" w:hAnsi="Calibri" w:cs="Calibri"/>
+          <w:color w:val="000000"/>
+          <w:sz w:val="23"/>
+          <w:szCs w:val="23"/>
+        </w:rPr>
+      </w:pPr>
+    </w:p>
+    <w:p>
+      <w:pPr>
+        <w:autoSpaceDE w:val="0"/>
+        <w:autoSpaceDN w:val="0"/>
+        <w:adjustRightInd w:val="0"/>
+        <w:spacing w:after="0" w:line="240" w:lineRule="auto"/>
+        <w:rPr>
+          <w:rFonts w:ascii="Calibri" w:hAnsi="Calibri" w:cs="Calibri"/>
+          <w:color w:val="000000"/>
+          <w:sz w:val="23"/>
+          <w:szCs w:val="23"/>
+        </w:rPr>
+      </w:pPr>
+    </w:p>
+    <w:p>
+      <w:pPr>
+        <w:autoSpaceDE w:val="0"/>
+        <w:autoSpaceDN w:val="0"/>
+        <w:adjustRightInd w:val="0"/>
+        <w:spacing w:after="0" w:line="240" w:lineRule="auto"/>
+        <w:rPr>
+          <w:rFonts w:ascii="Calibri" w:hAnsi="Calibri" w:cs="Calibri"/>
+          <w:color w:val="000000"/>
+          <w:sz w:val="23"/>
+          <w:szCs w:val="23"/>
+        </w:rPr>
+      </w:pPr>
+    </w:p>
+    <w:p>
+      <w:pPr>
+        <w:autoSpaceDE w:val="0"/>
+        <w:autoSpaceDN w:val="0"/>
+        <w:adjustRightInd w:val="0"/>
+        <w:spacing w:after="0" w:line="240" w:lineRule="auto"/>
+        <w:rPr>
+          <w:rFonts w:ascii="Calibri" w:hAnsi="Calibri" w:cs="Calibri"/>
+          <w:color w:val="000000"/>
+          <w:sz w:val="23"/>
+          <w:szCs w:val="23"/>
+        </w:rPr>
+      </w:pPr>
       <w:r>
         <w:rPr>
           <w:rFonts w:ascii="Calibri" w:hAnsi="Calibri" w:cs="Calibri"/>
@@ -2726,9 +3029,9 @@
         </w:rPr>
         <w:drawing>
           <wp:inline distT="0" distB="0" distL="0" distR="0">
-            <wp:extent cx="1694898" cy="3578087"/>
-            <wp:effectExtent l="0" t="0" r="635" b="3810"/>
-            <wp:docPr id="7" name="Picture 7"/>
+            <wp:extent cx="2410093" cy="4781000"/>
+            <wp:effectExtent l="0" t="0" r="9525" b="635"/>
+            <wp:docPr id="6" name="Picture 6"/>
             <wp:cNvGraphicFramePr>
               <a:graphicFrameLocks xmlns:a="http://schemas.openxmlformats.org/drawingml/2006/main" noChangeAspect="1"/>
             </wp:cNvGraphicFramePr>
@@ -2736,7 +3039,7 @@
               <a:graphicData uri="http://schemas.openxmlformats.org/drawingml/2006/picture">
                 <pic:pic xmlns:pic="http://schemas.openxmlformats.org/drawingml/2006/picture">
                   <pic:nvPicPr>
-                    <pic:cNvPr id="7" name="81038390_431804837697398_2823048859398176768_n.jpg"/>
+                    <pic:cNvPr id="6" name="80622776_500783100563816_3431851119167406080_n.jpg"/>
                     <pic:cNvPicPr/>
                   </pic:nvPicPr>
                   <pic:blipFill>
@@ -2754,7 +3057,7 @@
                   <pic:spPr>
                     <a:xfrm>
                       <a:off x="0" y="0"/>
-                      <a:ext cx="1723193" cy="3637820"/>
+                      <a:ext cx="2483644" cy="4926906"/>
                     </a:xfrm>
                     <a:prstGeom prst="rect">
                       <a:avLst/>
@@ -2766,6 +3069,65 @@
           </wp:inline>
         </w:drawing>
       </w:r>
+      <w:r>
+        <w:rPr>
+          <w:rFonts w:ascii="Calibri" w:hAnsi="Calibri" w:cs="Calibri"/>
+          <w:color w:val="000000"/>
+          <w:sz w:val="23"/>
+          <w:szCs w:val="23"/>
+        </w:rPr>
+        <w:t xml:space="preserve">                 </w:t>
+      </w:r>
+      <w:r>
+        <w:rPr>
+          <w:rFonts w:ascii="Calibri" w:hAnsi="Calibri" w:cs="Calibri"/>
+          <w:noProof/>
+          <w:color w:val="000000"/>
+          <w:sz w:val="23"/>
+          <w:szCs w:val="23"/>
+        </w:rPr>
+        <w:drawing>
+          <wp:inline distT="0" distB="0" distL="0" distR="0">
+            <wp:extent cx="2265529" cy="4782741"/>
+            <wp:effectExtent l="0" t="0" r="1905" b="0"/>
+            <wp:docPr id="7" name="Picture 7"/>
+            <wp:cNvGraphicFramePr>
+              <a:graphicFrameLocks xmlns:a="http://schemas.openxmlformats.org/drawingml/2006/main" noChangeAspect="1"/>
+            </wp:cNvGraphicFramePr>
+            <a:graphic xmlns:a="http://schemas.openxmlformats.org/drawingml/2006/main">
+              <a:graphicData uri="http://schemas.openxmlformats.org/drawingml/2006/picture">
+                <pic:pic xmlns:pic="http://schemas.openxmlformats.org/drawingml/2006/picture">
+                  <pic:nvPicPr>
+                    <pic:cNvPr id="7" name="81038390_431804837697398_2823048859398176768_n.jpg"/>
+                    <pic:cNvPicPr/>
+                  </pic:nvPicPr>
+                  <pic:blipFill>
+                    <a:blip r:embed="rId12" cstate="print">
+                      <a:extLst>
+                        <a:ext uri="{28A0092B-C50C-407E-A947-70E740481C1C}">
+                          <a14:useLocalDpi xmlns:a14="http://schemas.microsoft.com/office/drawing/2010/main" val="0"/>
+                        </a:ext>
+                      </a:extLst>
+                    </a:blip>
+                    <a:stretch>
+                      <a:fillRect/>
+                    </a:stretch>
+                  </pic:blipFill>
+                  <pic:spPr>
+                    <a:xfrm>
+                      <a:off x="0" y="0"/>
+                      <a:ext cx="2308000" cy="4872401"/>
+                    </a:xfrm>
+                    <a:prstGeom prst="rect">
+                      <a:avLst/>
+                    </a:prstGeom>
+                  </pic:spPr>
+                </pic:pic>
+              </a:graphicData>
+            </a:graphic>
+          </wp:inline>
+        </w:drawing>
+      </w:r>
     </w:p>
     <w:p>
       <w:pPr>
@@ -2790,8 +3152,8 @@
         <w:rPr>
           <w:rFonts w:ascii="Calibri" w:hAnsi="Calibri" w:cs="Calibri"/>
           <w:color w:val="000000"/>
-          <w:sz w:val="26"/>
-          <w:szCs w:val="26"/>
+          <w:sz w:val="23"/>
+          <w:szCs w:val="23"/>
         </w:rPr>
       </w:pPr>
     </w:p>
@@ -2804,8 +3166,8 @@
         <w:rPr>
           <w:rFonts w:ascii="Calibri" w:hAnsi="Calibri" w:cs="Calibri"/>
           <w:color w:val="000000"/>
-          <w:sz w:val="26"/>
-          <w:szCs w:val="26"/>
+          <w:sz w:val="23"/>
+          <w:szCs w:val="23"/>
         </w:rPr>
       </w:pPr>
     </w:p>
@@ -2822,15 +3184,6 @@
           <w:szCs w:val="26"/>
         </w:rPr>
       </w:pPr>
-      <w:r>
-        <w:rPr>
-          <w:rFonts w:ascii="Calibri" w:hAnsi="Calibri" w:cs="Calibri"/>
-          <w:color w:val="000000"/>
-          <w:sz w:val="26"/>
-          <w:szCs w:val="26"/>
-        </w:rPr>
-        <w:t>• Workout Trainer</w:t>
-      </w:r>
     </w:p>
     <w:p>
       <w:pPr>
@@ -2845,6 +3198,57 @@
           <w:szCs w:val="26"/>
         </w:rPr>
       </w:pPr>
+    </w:p>
+    <w:p>
+      <w:pPr>
+        <w:autoSpaceDE w:val="0"/>
+        <w:autoSpaceDN w:val="0"/>
+        <w:adjustRightInd w:val="0"/>
+        <w:spacing w:after="0" w:line="240" w:lineRule="auto"/>
+        <w:rPr>
+          <w:rFonts w:ascii="Calibri" w:hAnsi="Calibri" w:cs="Calibri"/>
+          <w:color w:val="000000"/>
+          <w:sz w:val="26"/>
+          <w:szCs w:val="26"/>
+        </w:rPr>
+      </w:pPr>
+      <w:r>
+        <w:rPr>
+          <w:rFonts w:ascii="Calibri" w:hAnsi="Calibri" w:cs="Calibri"/>
+          <w:color w:val="000000"/>
+          <w:sz w:val="26"/>
+          <w:szCs w:val="26"/>
+        </w:rPr>
+        <w:t>• Workout Trainer</w:t>
+      </w:r>
+    </w:p>
+    <w:p>
+      <w:pPr>
+        <w:autoSpaceDE w:val="0"/>
+        <w:autoSpaceDN w:val="0"/>
+        <w:adjustRightInd w:val="0"/>
+        <w:spacing w:after="0" w:line="240" w:lineRule="auto"/>
+        <w:rPr>
+          <w:rFonts w:ascii="Calibri" w:hAnsi="Calibri" w:cs="Calibri"/>
+          <w:color w:val="000000"/>
+          <w:sz w:val="26"/>
+          <w:szCs w:val="26"/>
+        </w:rPr>
+      </w:pPr>
+    </w:p>
+    <w:p>
+      <w:pPr>
+        <w:autoSpaceDE w:val="0"/>
+        <w:autoSpaceDN w:val="0"/>
+        <w:adjustRightInd w:val="0"/>
+        <w:spacing w:after="0" w:line="240" w:lineRule="auto"/>
+        <w:rPr>
+          <w:rFonts w:ascii="Calibri" w:hAnsi="Calibri" w:cs="Calibri"/>
+          <w:color w:val="000000"/>
+          <w:sz w:val="26"/>
+          <w:szCs w:val="26"/>
+        </w:rPr>
+      </w:pPr>
       <w:r>
         <w:rPr>
           <w:rFonts w:ascii="Calibri" w:hAnsi="Calibri" w:cs="Calibri"/>
@@ -2853,7 +3257,6 @@
           <w:sz w:val="26"/>
           <w:szCs w:val="26"/>
         </w:rPr>
-        <w:lastRenderedPageBreak/>
         <w:drawing>
           <wp:inline distT="0" distB="0" distL="0" distR="0">
             <wp:extent cx="1765190" cy="3726480"/>
@@ -2870,7 +3273,7 @@
                     <pic:cNvPicPr/>
                   </pic:nvPicPr>
                   <pic:blipFill>
-                    <a:blip r:embed="rId12" cstate="print">
+                    <a:blip r:embed="rId13" cstate="print">
                       <a:extLst>
                         <a:ext uri="{28A0092B-C50C-407E-A947-70E740481C1C}">
                           <a14:useLocalDpi xmlns:a14="http://schemas.microsoft.com/office/drawing/2010/main" val="0"/>
@@ -2929,7 +3332,7 @@
                     <pic:cNvPicPr/>
                   </pic:nvPicPr>
                   <pic:blipFill>
-                    <a:blip r:embed="rId13" cstate="print">
+                    <a:blip r:embed="rId14" cstate="print">
                       <a:extLst>
                         <a:ext uri="{28A0092B-C50C-407E-A947-70E740481C1C}">
                           <a14:useLocalDpi xmlns:a14="http://schemas.microsoft.com/office/drawing/2010/main" val="0"/>
@@ -2988,7 +3391,7 @@
                     <pic:cNvPicPr/>
                   </pic:nvPicPr>
                   <pic:blipFill>
-                    <a:blip r:embed="rId14" cstate="print">
+                    <a:blip r:embed="rId15" cstate="print">
                       <a:extLst>
                         <a:ext uri="{28A0092B-C50C-407E-A947-70E740481C1C}">
                           <a14:useLocalDpi xmlns:a14="http://schemas.microsoft.com/office/drawing/2010/main" val="0"/>
@@ -3178,7 +3581,7 @@
                     <pic:cNvPicPr/>
                   </pic:nvPicPr>
                   <pic:blipFill>
-                    <a:blip r:embed="rId15" cstate="print">
+                    <a:blip r:embed="rId16" cstate="print">
                       <a:extLst>
                         <a:ext uri="{28A0092B-C50C-407E-A947-70E740481C1C}">
                           <a14:useLocalDpi xmlns:a14="http://schemas.microsoft.com/office/drawing/2010/main" val="0"/>
@@ -3394,7 +3797,7 @@
           <w:sz w:val="23"/>
           <w:szCs w:val="23"/>
         </w:rPr>
-        <w:t>A desktop computer, laptop, or a tablet</w:t>
+        <w:t>An android smartphone or tablet (OS version Lollipop or greater)</w:t>
       </w:r>
     </w:p>
     <w:p>
@@ -3838,566 +4241,13 @@
     </w:p>
     <w:p>
       <w:pPr>
-        <w:pStyle w:val="Heading1"/>
-      </w:pPr>
-      <w:r>
-        <w:t>METHODOLOGY AND APPROACH</w:t>
-      </w:r>
-    </w:p>
-    <w:p/>
-    <w:p>
-      <w:pPr>
-        <w:rPr>
-          <w:sz w:val="23"/>
-          <w:szCs w:val="23"/>
-        </w:rPr>
-      </w:pPr>
-      <w:r>
-        <w:rPr>
-          <w:sz w:val="23"/>
-          <w:szCs w:val="23"/>
-        </w:rPr>
-        <w:lastRenderedPageBreak/>
-        <w:t xml:space="preserve">A challenge for developing the app is to deal with all the different screen sizes and devices that the app will need to fit. Designing and developing an app for only a select few devices and screen sizes is simply not an option. The principal challenge is to develop an app that can run fluidly across as many devices with as many screen sizes as possible. The solution here is Responsive Design for apps. Responsive App Design gives screens more flexibility and thus can be adjusted to suit different screen sizes and various formats. </w:t>
-      </w:r>
-    </w:p>
-    <w:p>
-      <w:pPr>
-        <w:rPr>
-          <w:sz w:val="23"/>
-          <w:szCs w:val="23"/>
-        </w:rPr>
-      </w:pPr>
-      <w:r>
-        <w:rPr>
-          <w:sz w:val="23"/>
-          <w:szCs w:val="23"/>
-        </w:rPr>
-        <w:t xml:space="preserve">We have to consider different Operating Systems as well. The three main systems – </w:t>
-      </w:r>
-      <w:proofErr w:type="spellStart"/>
-      <w:r>
-        <w:rPr>
-          <w:sz w:val="23"/>
-          <w:szCs w:val="23"/>
-        </w:rPr>
-        <w:t>iOS</w:t>
-      </w:r>
-      <w:proofErr w:type="spellEnd"/>
-      <w:r>
-        <w:rPr>
-          <w:sz w:val="23"/>
-          <w:szCs w:val="23"/>
-        </w:rPr>
-        <w:t xml:space="preserve">, Android and Windows – each of which has its respective set of UI objects and patterns. The requirement is to conduct bug fixing on a regular basis across all three. Preparation with a marked testing phase can also be done to deal with technical OS issues. A beta version of the app can be released to develop on later with regular updates. </w:t>
-      </w:r>
-    </w:p>
-    <w:p>
-      <w:pPr>
-        <w:rPr>
-          <w:sz w:val="23"/>
-          <w:szCs w:val="23"/>
-        </w:rPr>
-      </w:pPr>
-      <w:r>
-        <w:rPr>
-          <w:sz w:val="23"/>
-          <w:szCs w:val="23"/>
-        </w:rPr>
-        <w:t>Security issues can be a concern. Malware problems may arise along with software/hardware fragmentation. There is a lot of work required to address such app security issues, which consumes a great deal of time and money.</w:t>
-      </w:r>
-      <w:r>
-        <w:rPr>
-          <w:sz w:val="23"/>
-          <w:szCs w:val="23"/>
-        </w:rPr>
-        <w:t xml:space="preserve"> </w:t>
-      </w:r>
-    </w:p>
-    <w:p>
-      <w:pPr>
-        <w:rPr>
-          <w:sz w:val="23"/>
-          <w:szCs w:val="23"/>
-        </w:rPr>
-      </w:pPr>
-      <w:r>
-        <w:rPr>
-          <w:sz w:val="23"/>
-          <w:szCs w:val="23"/>
-        </w:rPr>
-        <w:t>While there are existing software tools which provide the functionality present within any one of the components of this application, the objective of this project is to create a tool which will facilitate access to multiple elements of the healthcare experience from one user-interface thereby enabling a patient to more easily and effectively achieve a state of optimal health and wellness.</w:t>
-      </w:r>
-      <w:r>
-        <w:rPr>
-          <w:sz w:val="23"/>
-          <w:szCs w:val="23"/>
-        </w:rPr>
-        <w:t xml:space="preserve"> </w:t>
-      </w:r>
-    </w:p>
-    <w:p>
-      <w:pPr>
-        <w:rPr>
-          <w:sz w:val="23"/>
-          <w:szCs w:val="23"/>
-        </w:rPr>
-      </w:pPr>
-    </w:p>
-    <w:p>
-      <w:pPr>
-        <w:pStyle w:val="Heading1"/>
-      </w:pPr>
-      <w:r>
-        <w:t>BASIC LAYOUT</w:t>
-      </w:r>
-    </w:p>
-    <w:p/>
-    <w:p>
-      <w:pPr>
-        <w:rPr>
-          <w:b/>
-          <w:sz w:val="23"/>
-          <w:szCs w:val="23"/>
-        </w:rPr>
-      </w:pPr>
-      <w:r>
-        <w:rPr>
-          <w:b/>
-          <w:sz w:val="23"/>
-          <w:szCs w:val="23"/>
-        </w:rPr>
-        <w:t>Simplistic Design</w:t>
-      </w:r>
-      <w:r>
-        <w:rPr>
-          <w:sz w:val="23"/>
-          <w:szCs w:val="23"/>
-        </w:rPr>
-        <w:t>: Over</w:t>
-      </w:r>
-      <w:r>
-        <w:rPr>
-          <w:sz w:val="23"/>
-          <w:szCs w:val="23"/>
-        </w:rPr>
-        <w:t>all, we wanted to implement a design a</w:t>
-      </w:r>
-      <w:r>
-        <w:rPr>
-          <w:sz w:val="23"/>
-          <w:szCs w:val="23"/>
-        </w:rPr>
-        <w:t xml:space="preserve"> clean and simplistic layout that presented important information as soon as it was opened. We decided to model our app with this same mentality of keeping screens simplistic and </w:t>
-      </w:r>
-      <w:r>
-        <w:rPr>
-          <w:sz w:val="23"/>
-          <w:szCs w:val="23"/>
-        </w:rPr>
-        <w:t>present important data upfront.</w:t>
-      </w:r>
-    </w:p>
-    <w:p>
-      <w:pPr>
-        <w:rPr>
-          <w:sz w:val="23"/>
-          <w:szCs w:val="23"/>
-        </w:rPr>
-      </w:pPr>
-      <w:r>
-        <w:rPr>
-          <w:b/>
-          <w:sz w:val="23"/>
-          <w:szCs w:val="23"/>
-        </w:rPr>
-        <w:t>Separate screens to disp</w:t>
-      </w:r>
-      <w:r>
-        <w:rPr>
-          <w:b/>
-          <w:sz w:val="23"/>
-          <w:szCs w:val="23"/>
-        </w:rPr>
-        <w:t>lay different lifestyle aspects</w:t>
-      </w:r>
-      <w:r>
-        <w:rPr>
-          <w:sz w:val="23"/>
-          <w:szCs w:val="23"/>
-        </w:rPr>
-        <w:t>: In addition, w</w:t>
-      </w:r>
-      <w:r>
-        <w:rPr>
-          <w:sz w:val="23"/>
-          <w:szCs w:val="23"/>
-        </w:rPr>
-        <w:t>e decided to employ</w:t>
-      </w:r>
-      <w:r>
-        <w:rPr>
-          <w:sz w:val="23"/>
-          <w:szCs w:val="23"/>
-        </w:rPr>
-        <w:t xml:space="preserve"> separate screens for a b</w:t>
-      </w:r>
-      <w:r>
-        <w:rPr>
-          <w:sz w:val="23"/>
-          <w:szCs w:val="23"/>
-        </w:rPr>
-        <w:t>reakdown of activities and features, as well as the other data the app tracked. W</w:t>
-      </w:r>
-      <w:r>
-        <w:rPr>
-          <w:sz w:val="23"/>
-          <w:szCs w:val="23"/>
-        </w:rPr>
-        <w:t>e drew inspiration for separate detailed screen for each</w:t>
-      </w:r>
-      <w:r>
-        <w:rPr>
-          <w:sz w:val="23"/>
-          <w:szCs w:val="23"/>
-        </w:rPr>
-        <w:t xml:space="preserve"> activity, function and section. W</w:t>
-      </w:r>
-      <w:r>
-        <w:rPr>
-          <w:sz w:val="23"/>
-          <w:szCs w:val="23"/>
-        </w:rPr>
-        <w:t>e found it useful to see the</w:t>
-      </w:r>
-      <w:r>
-        <w:rPr>
-          <w:sz w:val="23"/>
-          <w:szCs w:val="23"/>
-        </w:rPr>
-        <w:t xml:space="preserve"> data gathered by the app </w:t>
-      </w:r>
-      <w:r>
-        <w:rPr>
-          <w:sz w:val="23"/>
-          <w:szCs w:val="23"/>
-        </w:rPr>
-        <w:t>and felt it left the door open to later expansions. Overall, we found inspiration in a number of different apps that helped to shape the various features of our project.</w:t>
-      </w:r>
-    </w:p>
-    <w:p>
-      <w:pPr>
-        <w:rPr>
-          <w:sz w:val="23"/>
-          <w:szCs w:val="23"/>
-        </w:rPr>
-      </w:pPr>
-    </w:p>
-    <w:p>
-      <w:pPr>
-        <w:pStyle w:val="Heading1"/>
-      </w:pPr>
-      <w:r>
-        <w:t xml:space="preserve">EXPECTED OUTCOMES </w:t>
-      </w:r>
-    </w:p>
-    <w:p>
-      <w:pPr>
-        <w:rPr>
-          <w:sz w:val="23"/>
-          <w:szCs w:val="23"/>
-        </w:rPr>
-      </w:pPr>
-    </w:p>
-    <w:p>
-      <w:pPr>
-        <w:rPr>
-          <w:sz w:val="23"/>
-          <w:szCs w:val="23"/>
-        </w:rPr>
-      </w:pPr>
-      <w:r>
-        <w:rPr>
-          <w:sz w:val="23"/>
-          <w:szCs w:val="23"/>
-        </w:rPr>
-        <w:t>The potential for the utiliz</w:t>
-      </w:r>
-      <w:r>
-        <w:rPr>
-          <w:sz w:val="23"/>
-          <w:szCs w:val="23"/>
-        </w:rPr>
-        <w:t>ation of this application can be significant. Future possibilities may include and not be limited to integrating appointment of physicians, consultation, building a forum based on conversations about health and proper diet.</w:t>
-      </w:r>
-    </w:p>
-    <w:p>
-      <w:pPr>
-        <w:pStyle w:val="Heading1"/>
-      </w:pPr>
-      <w:r>
-        <w:lastRenderedPageBreak/>
-        <w:t>CONCLUSION</w:t>
-      </w:r>
-    </w:p>
-    <w:p/>
-    <w:p>
-      <w:pPr>
-        <w:rPr>
-          <w:sz w:val="23"/>
-          <w:szCs w:val="23"/>
-        </w:rPr>
-      </w:pPr>
-      <w:r>
-        <w:rPr>
-          <w:sz w:val="23"/>
-          <w:szCs w:val="23"/>
-        </w:rPr>
-        <w:t>This application h</w:t>
-      </w:r>
-      <w:r>
-        <w:rPr>
-          <w:sz w:val="23"/>
-          <w:szCs w:val="23"/>
-        </w:rPr>
-        <w:t>as been developed in the hopes</w:t>
-      </w:r>
-      <w:r>
-        <w:rPr>
-          <w:sz w:val="23"/>
-          <w:szCs w:val="23"/>
-        </w:rPr>
-        <w:t xml:space="preserve"> that we would be creating something that further establishes the role of technology as a blessing for humanity. The project, made from scratch, </w:t>
-      </w:r>
-      <w:r>
-        <w:rPr>
-          <w:sz w:val="23"/>
-          <w:szCs w:val="23"/>
-        </w:rPr>
-        <w:t xml:space="preserve">is open to many future possibilities and is open to user suggestions on ways to make improvements on the laid groundwork. </w:t>
-      </w:r>
-    </w:p>
-    <w:p>
-      <w:pPr>
-        <w:rPr>
-          <w:sz w:val="23"/>
-          <w:szCs w:val="23"/>
-        </w:rPr>
-      </w:pPr>
-    </w:p>
-    <w:p>
-      <w:pPr>
-        <w:pStyle w:val="Heading1"/>
-      </w:pPr>
-      <w:r>
-        <w:t>REFERENCES</w:t>
-      </w:r>
-    </w:p>
-    <w:p/>
-    <w:p>
-      <w:pPr>
-        <w:pStyle w:val="Default"/>
-        <w:rPr>
-          <w:sz w:val="23"/>
-          <w:szCs w:val="23"/>
-        </w:rPr>
-      </w:pPr>
-      <w:r>
-        <w:rPr>
-          <w:sz w:val="23"/>
-          <w:szCs w:val="23"/>
-        </w:rPr>
-        <w:t xml:space="preserve">[1] K. Murray, T. Müller, and H. </w:t>
-      </w:r>
-      <w:proofErr w:type="spellStart"/>
-      <w:r>
-        <w:rPr>
-          <w:sz w:val="23"/>
-          <w:szCs w:val="23"/>
-        </w:rPr>
-        <w:t>Rudová</w:t>
-      </w:r>
-      <w:proofErr w:type="spellEnd"/>
-      <w:r>
-        <w:rPr>
-          <w:sz w:val="23"/>
-          <w:szCs w:val="23"/>
-        </w:rPr>
-        <w:t xml:space="preserve">, “Modeling and solution of a complex university course timetabling problem,” in </w:t>
-      </w:r>
-      <w:r>
-        <w:rPr>
-          <w:i/>
-          <w:iCs/>
-          <w:sz w:val="23"/>
-          <w:szCs w:val="23"/>
-        </w:rPr>
-        <w:t>Practice and Theory of Automated Timetabling VI</w:t>
-      </w:r>
-      <w:r>
-        <w:rPr>
-          <w:sz w:val="23"/>
-          <w:szCs w:val="23"/>
-        </w:rPr>
-        <w:t xml:space="preserve">, vol. 3867, Berlin, Heidelberg: Springer Berlin Heidelberg, 2006, pp. 189–209. </w:t>
-      </w:r>
-    </w:p>
-    <w:p>
-      <w:pPr>
-        <w:pStyle w:val="Default"/>
-        <w:rPr>
-          <w:sz w:val="23"/>
-          <w:szCs w:val="23"/>
-        </w:rPr>
-      </w:pPr>
-    </w:p>
-    <w:p>
-      <w:pPr>
-        <w:rPr>
-          <w:sz w:val="23"/>
-          <w:szCs w:val="23"/>
-        </w:rPr>
-      </w:pPr>
-      <w:r>
-        <w:rPr>
-          <w:sz w:val="23"/>
-          <w:szCs w:val="23"/>
-        </w:rPr>
-        <w:t xml:space="preserve">[2] P. De </w:t>
-      </w:r>
-      <w:proofErr w:type="spellStart"/>
-      <w:r>
-        <w:rPr>
-          <w:sz w:val="23"/>
-          <w:szCs w:val="23"/>
-        </w:rPr>
-        <w:t>Causmaecker</w:t>
-      </w:r>
-      <w:proofErr w:type="spellEnd"/>
-      <w:r>
-        <w:rPr>
-          <w:sz w:val="23"/>
-          <w:szCs w:val="23"/>
-        </w:rPr>
-        <w:t xml:space="preserve"> and G. </w:t>
-      </w:r>
-      <w:proofErr w:type="spellStart"/>
-      <w:r>
-        <w:rPr>
-          <w:sz w:val="23"/>
-          <w:szCs w:val="23"/>
-        </w:rPr>
-        <w:t>Vanden</w:t>
-      </w:r>
-      <w:proofErr w:type="spellEnd"/>
-      <w:r>
-        <w:rPr>
-          <w:sz w:val="23"/>
-          <w:szCs w:val="23"/>
-        </w:rPr>
-        <w:t xml:space="preserve"> </w:t>
-      </w:r>
-      <w:proofErr w:type="spellStart"/>
-      <w:r>
-        <w:rPr>
-          <w:sz w:val="23"/>
-          <w:szCs w:val="23"/>
-        </w:rPr>
-        <w:t>Berghe</w:t>
-      </w:r>
-      <w:proofErr w:type="spellEnd"/>
-      <w:r>
-        <w:rPr>
-          <w:sz w:val="23"/>
-          <w:szCs w:val="23"/>
-        </w:rPr>
-        <w:t xml:space="preserve">, “Towards a reference model for timetabling and </w:t>
-      </w:r>
-      <w:proofErr w:type="spellStart"/>
-      <w:r>
-        <w:rPr>
-          <w:sz w:val="23"/>
-          <w:szCs w:val="23"/>
-        </w:rPr>
-        <w:t>rostering</w:t>
-      </w:r>
-      <w:proofErr w:type="spellEnd"/>
-      <w:r>
-        <w:rPr>
-          <w:sz w:val="23"/>
-          <w:szCs w:val="23"/>
-        </w:rPr>
-        <w:t xml:space="preserve">,” </w:t>
-      </w:r>
-      <w:r>
-        <w:rPr>
-          <w:i/>
-          <w:iCs/>
-          <w:sz w:val="23"/>
-          <w:szCs w:val="23"/>
-        </w:rPr>
-        <w:t xml:space="preserve">Ann. </w:t>
-      </w:r>
-      <w:proofErr w:type="spellStart"/>
-      <w:r>
-        <w:rPr>
-          <w:i/>
-          <w:iCs/>
-          <w:sz w:val="23"/>
-          <w:szCs w:val="23"/>
-        </w:rPr>
-        <w:t>Oper</w:t>
-      </w:r>
-      <w:proofErr w:type="spellEnd"/>
-      <w:r>
-        <w:rPr>
-          <w:i/>
-          <w:iCs/>
-          <w:sz w:val="23"/>
-          <w:szCs w:val="23"/>
-        </w:rPr>
-        <w:t>. Res.</w:t>
-      </w:r>
-      <w:r>
-        <w:rPr>
-          <w:sz w:val="23"/>
-          <w:szCs w:val="23"/>
-        </w:rPr>
-        <w:t>, vol. 194, no. 1, pp. 167–176, Apr. 2012.</w:t>
-      </w:r>
-    </w:p>
-    <w:p/>
-    <w:p>
-      <w:pPr>
-        <w:pStyle w:val="Default"/>
-        <w:ind w:left="766"/>
-        <w:rPr>
-          <w:rFonts w:ascii="Arial" w:hAnsi="Arial" w:cs="Arial"/>
-        </w:rPr>
-      </w:pPr>
-      <w:r>
-        <w:rPr>
-          <w:rFonts w:ascii="Arial" w:hAnsi="Arial" w:cs="Arial"/>
-        </w:rPr>
-        <w:t xml:space="preserve"> </w:t>
-      </w:r>
-    </w:p>
-    <w:p>
-      <w:pPr>
         <w:autoSpaceDE w:val="0"/>
         <w:autoSpaceDN w:val="0"/>
         <w:adjustRightInd w:val="0"/>
         <w:spacing w:after="0" w:line="240" w:lineRule="auto"/>
-        <w:ind w:left="406"/>
-        <w:rPr>
-          <w:rFonts w:ascii="Arial" w:hAnsi="Arial" w:cs="Arial"/>
-          <w:color w:val="000000"/>
-        </w:rPr>
-      </w:pPr>
-    </w:p>
-    <w:p>
-      <w:pPr>
-        <w:rPr>
+        <w:rPr>
+          <w:rFonts w:cstheme="minorHAnsi"/>
+          <w:color w:val="000000"/>
           <w:sz w:val="23"/>
           <w:szCs w:val="23"/>
         </w:rPr>
@@ -4410,35 +4260,7 @@
         <w:adjustRightInd w:val="0"/>
         <w:spacing w:after="0" w:line="240" w:lineRule="auto"/>
         <w:rPr>
-          <w:rFonts w:ascii="Calibri" w:hAnsi="Calibri" w:cs="Calibri"/>
-          <w:color w:val="000000"/>
-          <w:sz w:val="23"/>
-          <w:szCs w:val="23"/>
-        </w:rPr>
-      </w:pPr>
-    </w:p>
-    <w:p>
-      <w:pPr>
-        <w:autoSpaceDE w:val="0"/>
-        <w:autoSpaceDN w:val="0"/>
-        <w:adjustRightInd w:val="0"/>
-        <w:spacing w:after="0" w:line="240" w:lineRule="auto"/>
-        <w:rPr>
-          <w:rFonts w:ascii="Calibri" w:hAnsi="Calibri" w:cs="Calibri"/>
-          <w:color w:val="000000"/>
-          <w:sz w:val="23"/>
-          <w:szCs w:val="23"/>
-        </w:rPr>
-      </w:pPr>
-    </w:p>
-    <w:p>
-      <w:pPr>
-        <w:autoSpaceDE w:val="0"/>
-        <w:autoSpaceDN w:val="0"/>
-        <w:adjustRightInd w:val="0"/>
-        <w:spacing w:after="0" w:line="240" w:lineRule="auto"/>
-        <w:rPr>
-          <w:rFonts w:ascii="Calibri" w:hAnsi="Calibri" w:cs="Calibri"/>
+          <w:rFonts w:cstheme="minorHAnsi"/>
           <w:color w:val="000000"/>
           <w:sz w:val="23"/>
           <w:szCs w:val="23"/>
@@ -4449,55 +4271,1215 @@
       <w:pPr>
         <w:pStyle w:val="Heading1"/>
       </w:pPr>
+      <w:r>
+        <w:lastRenderedPageBreak/>
+        <w:t>METHODOLOGY AND APPROACH</w:t>
+      </w:r>
+    </w:p>
+    <w:p/>
+    <w:p>
+      <w:pPr>
+        <w:rPr>
+          <w:sz w:val="23"/>
+          <w:szCs w:val="23"/>
+        </w:rPr>
+      </w:pPr>
+      <w:r>
+        <w:rPr>
+          <w:sz w:val="23"/>
+          <w:szCs w:val="23"/>
+        </w:rPr>
+        <w:t xml:space="preserve">A challenge for developing the app is to deal with all the different screen sizes and devices that the app will need to fit. Designing and developing an app for only a select few devices and screen sizes is simply not an option. The principal challenge is to develop an app that can run fluidly across as many devices with as many screen sizes as possible. The solution here is Responsive Design for apps. Responsive App Design gives screens more flexibility and thus can be adjusted to suit different screen sizes and various formats. </w:t>
+      </w:r>
+    </w:p>
+    <w:p>
+      <w:pPr>
+        <w:rPr>
+          <w:sz w:val="23"/>
+          <w:szCs w:val="23"/>
+        </w:rPr>
+      </w:pPr>
+      <w:r>
+        <w:rPr>
+          <w:sz w:val="23"/>
+          <w:szCs w:val="23"/>
+        </w:rPr>
+        <w:t xml:space="preserve">We have to consider different Operating Systems as well. The three main systems – iOS, Android and Windows – each of which has its respective set of UI objects and patterns. The requirement is to conduct bug fixing on a regular basis across all three. Preparation with a marked testing phase can also be done to deal with technical OS issues. A beta version of the app can be released to develop on later with regular updates. </w:t>
+      </w:r>
+    </w:p>
+    <w:p>
+      <w:pPr>
+        <w:rPr>
+          <w:sz w:val="23"/>
+          <w:szCs w:val="23"/>
+        </w:rPr>
+      </w:pPr>
+      <w:r>
+        <w:rPr>
+          <w:sz w:val="23"/>
+          <w:szCs w:val="23"/>
+        </w:rPr>
+        <w:t>Security issues can be a concern. Malware problems may arise along with software/hardware fragmentation. There is a lot of work required to address such app security issues, which consumes a great deal of time and money.</w:t>
+      </w:r>
+      <w:r>
+        <w:rPr>
+          <w:sz w:val="23"/>
+          <w:szCs w:val="23"/>
+        </w:rPr>
+        <w:t xml:space="preserve"> </w:t>
+      </w:r>
+    </w:p>
+    <w:p>
+      <w:pPr>
+        <w:rPr>
+          <w:sz w:val="23"/>
+          <w:szCs w:val="23"/>
+        </w:rPr>
+      </w:pPr>
+      <w:r>
+        <w:rPr>
+          <w:sz w:val="23"/>
+          <w:szCs w:val="23"/>
+        </w:rPr>
+        <w:t>While there are existing software tools which provide the functionality present within any one of the components of this application, the objective of this project is to create a tool which will facilitate access to multiple elements of the healthcare experience from one user-interface thereby enabling a patient to more easily and effectively achieve a state of optimal health and wellness.</w:t>
+      </w:r>
+      <w:r>
+        <w:rPr>
+          <w:sz w:val="23"/>
+          <w:szCs w:val="23"/>
+        </w:rPr>
+        <w:t xml:space="preserve"> </w:t>
+      </w:r>
+    </w:p>
+    <w:p>
+      <w:pPr>
+        <w:rPr>
+          <w:sz w:val="23"/>
+          <w:szCs w:val="23"/>
+        </w:rPr>
+      </w:pPr>
     </w:p>
     <w:p>
       <w:pPr>
         <w:pStyle w:val="Heading1"/>
       </w:pPr>
       <w:r>
-        <w:t xml:space="preserve">  </w:t>
-      </w:r>
-    </w:p>
-    <w:p>
-      <w:pPr>
-        <w:rPr>
-          <w:sz w:val="23"/>
-          <w:szCs w:val="23"/>
-        </w:rPr>
-      </w:pPr>
+        <w:t>BASIC LAYOUT</w:t>
+      </w:r>
     </w:p>
     <w:p/>
     <w:p>
       <w:pPr>
+        <w:rPr>
+          <w:b/>
+          <w:sz w:val="23"/>
+          <w:szCs w:val="23"/>
+        </w:rPr>
+      </w:pPr>
+      <w:r>
+        <w:rPr>
+          <w:b/>
+          <w:sz w:val="23"/>
+          <w:szCs w:val="23"/>
+        </w:rPr>
+        <w:t>Simplistic Design</w:t>
+      </w:r>
+      <w:r>
+        <w:rPr>
+          <w:sz w:val="23"/>
+          <w:szCs w:val="23"/>
+        </w:rPr>
+        <w:t>: Over</w:t>
+      </w:r>
+      <w:r>
+        <w:rPr>
+          <w:sz w:val="23"/>
+          <w:szCs w:val="23"/>
+        </w:rPr>
+        <w:t>all, we wanted to implement a design a</w:t>
+      </w:r>
+      <w:r>
+        <w:rPr>
+          <w:sz w:val="23"/>
+          <w:szCs w:val="23"/>
+        </w:rPr>
+        <w:t xml:space="preserve"> clean and simplistic layout that presented important information as soon as it was opened. We decided to model our app with this same mentality of keeping screens simplistic and </w:t>
+      </w:r>
+      <w:r>
+        <w:rPr>
+          <w:sz w:val="23"/>
+          <w:szCs w:val="23"/>
+        </w:rPr>
+        <w:t>present important data upfront.</w:t>
+      </w:r>
+    </w:p>
+    <w:p>
+      <w:pPr>
+        <w:rPr>
+          <w:sz w:val="23"/>
+          <w:szCs w:val="23"/>
+        </w:rPr>
+      </w:pPr>
+      <w:r>
+        <w:rPr>
+          <w:b/>
+          <w:sz w:val="23"/>
+          <w:szCs w:val="23"/>
+        </w:rPr>
+        <w:t>Separate screens to disp</w:t>
+      </w:r>
+      <w:r>
+        <w:rPr>
+          <w:b/>
+          <w:sz w:val="23"/>
+          <w:szCs w:val="23"/>
+        </w:rPr>
+        <w:t>lay different lifestyle aspects</w:t>
+      </w:r>
+      <w:r>
+        <w:rPr>
+          <w:sz w:val="23"/>
+          <w:szCs w:val="23"/>
+        </w:rPr>
+        <w:t>: In addition, w</w:t>
+      </w:r>
+      <w:r>
+        <w:rPr>
+          <w:sz w:val="23"/>
+          <w:szCs w:val="23"/>
+        </w:rPr>
+        <w:t>e decided to employ</w:t>
+      </w:r>
+      <w:r>
+        <w:rPr>
+          <w:sz w:val="23"/>
+          <w:szCs w:val="23"/>
+        </w:rPr>
+        <w:t xml:space="preserve"> separate screens for a b</w:t>
+      </w:r>
+      <w:r>
+        <w:rPr>
+          <w:sz w:val="23"/>
+          <w:szCs w:val="23"/>
+        </w:rPr>
+        <w:t>reakdown of activities and features, as well as the other data the app tracked. W</w:t>
+      </w:r>
+      <w:r>
+        <w:rPr>
+          <w:sz w:val="23"/>
+          <w:szCs w:val="23"/>
+        </w:rPr>
+        <w:t>e drew inspiration for separate detailed screen for each</w:t>
+      </w:r>
+      <w:r>
+        <w:rPr>
+          <w:sz w:val="23"/>
+          <w:szCs w:val="23"/>
+        </w:rPr>
+        <w:t xml:space="preserve"> activity, function and section. W</w:t>
+      </w:r>
+      <w:r>
+        <w:rPr>
+          <w:sz w:val="23"/>
+          <w:szCs w:val="23"/>
+        </w:rPr>
+        <w:t>e found it useful to see the</w:t>
+      </w:r>
+      <w:r>
+        <w:rPr>
+          <w:sz w:val="23"/>
+          <w:szCs w:val="23"/>
+        </w:rPr>
+        <w:t xml:space="preserve"> data gathered by the app </w:t>
+      </w:r>
+      <w:r>
+        <w:rPr>
+          <w:sz w:val="23"/>
+          <w:szCs w:val="23"/>
+        </w:rPr>
+        <w:t>and felt it left the door open to later expansions. Overall, we found inspiration in a number of different apps that helped to shape the various features of our project.</w:t>
+      </w:r>
+    </w:p>
+    <w:p>
+      <w:pPr>
+        <w:rPr>
+          <w:sz w:val="23"/>
+          <w:szCs w:val="23"/>
+        </w:rPr>
+      </w:pPr>
+    </w:p>
+    <w:p>
+      <w:pPr>
+        <w:rPr>
+          <w:sz w:val="23"/>
+          <w:szCs w:val="23"/>
+        </w:rPr>
+      </w:pPr>
+    </w:p>
+    <w:p>
+      <w:pPr>
+        <w:rPr>
+          <w:sz w:val="23"/>
+          <w:szCs w:val="23"/>
+        </w:rPr>
+      </w:pPr>
+    </w:p>
+    <w:p>
+      <w:pPr>
+        <w:rPr>
+          <w:b/>
+          <w:color w:val="5B9BD5" w:themeColor="accent1"/>
+          <w:sz w:val="32"/>
+          <w:szCs w:val="23"/>
+        </w:rPr>
+      </w:pPr>
+      <w:r>
+        <w:rPr>
+          <w:b/>
+          <w:color w:val="5B9BD5" w:themeColor="accent1"/>
+          <w:sz w:val="32"/>
+          <w:szCs w:val="23"/>
+        </w:rPr>
+        <w:lastRenderedPageBreak/>
+        <w:t>Collaboration Details</w:t>
+      </w:r>
+    </w:p>
+    <w:p>
+      <w:pPr>
+        <w:rPr>
+          <w:b/>
+          <w:color w:val="5B9BD5" w:themeColor="accent1"/>
+          <w:sz w:val="32"/>
+          <w:szCs w:val="23"/>
+        </w:rPr>
+      </w:pPr>
+      <w:r>
+        <w:rPr>
+          <w:b/>
+          <w:noProof/>
+          <w:color w:val="5B9BD5" w:themeColor="accent1"/>
+          <w:sz w:val="32"/>
+          <w:szCs w:val="23"/>
+        </w:rPr>
+        <w:drawing>
+          <wp:inline distT="0" distB="0" distL="0" distR="0" wp14:anchorId="6939CF74" wp14:editId="69D88BFA">
+            <wp:extent cx="5943600" cy="2645410"/>
+            <wp:effectExtent l="0" t="0" r="0" b="2540"/>
+            <wp:docPr id="14" name="Picture 14"/>
+            <wp:cNvGraphicFramePr>
+              <a:graphicFrameLocks xmlns:a="http://schemas.openxmlformats.org/drawingml/2006/main" noChangeAspect="1"/>
+            </wp:cNvGraphicFramePr>
+            <a:graphic xmlns:a="http://schemas.openxmlformats.org/drawingml/2006/main">
+              <a:graphicData uri="http://schemas.openxmlformats.org/drawingml/2006/picture">
+                <pic:pic xmlns:pic="http://schemas.openxmlformats.org/drawingml/2006/picture">
+                  <pic:nvPicPr>
+                    <pic:cNvPr id="14" name="trello.PNG"/>
+                    <pic:cNvPicPr/>
+                  </pic:nvPicPr>
+                  <pic:blipFill>
+                    <a:blip r:embed="rId17">
+                      <a:extLst>
+                        <a:ext uri="{28A0092B-C50C-407E-A947-70E740481C1C}">
+                          <a14:useLocalDpi xmlns:a14="http://schemas.microsoft.com/office/drawing/2010/main" val="0"/>
+                        </a:ext>
+                      </a:extLst>
+                    </a:blip>
+                    <a:stretch>
+                      <a:fillRect/>
+                    </a:stretch>
+                  </pic:blipFill>
+                  <pic:spPr>
+                    <a:xfrm>
+                      <a:off x="0" y="0"/>
+                      <a:ext cx="5943600" cy="2645410"/>
+                    </a:xfrm>
+                    <a:prstGeom prst="rect">
+                      <a:avLst/>
+                    </a:prstGeom>
+                  </pic:spPr>
+                </pic:pic>
+              </a:graphicData>
+            </a:graphic>
+          </wp:inline>
+        </w:drawing>
+      </w:r>
+    </w:p>
+    <w:p>
+      <w:pPr>
+        <w:rPr>
+          <w:sz w:val="23"/>
+          <w:szCs w:val="23"/>
+        </w:rPr>
+      </w:pPr>
+    </w:p>
+    <w:p>
+      <w:pPr>
+        <w:rPr>
+          <w:b/>
+          <w:color w:val="5B9BD5" w:themeColor="accent1"/>
+          <w:sz w:val="28"/>
+          <w:szCs w:val="23"/>
+        </w:rPr>
+      </w:pPr>
+      <w:r>
+        <w:rPr>
+          <w:b/>
+          <w:color w:val="5B9BD5" w:themeColor="accent1"/>
+          <w:sz w:val="28"/>
+          <w:szCs w:val="23"/>
+        </w:rPr>
+        <w:t>Works Done By Individual –</w:t>
+      </w:r>
+      <w:r>
+        <w:rPr>
+          <w:b/>
+          <w:color w:val="5B9BD5" w:themeColor="accent1"/>
+          <w:sz w:val="28"/>
+          <w:szCs w:val="23"/>
+        </w:rPr>
+        <w:t xml:space="preserve"> (From Trello Board)</w:t>
+      </w:r>
+    </w:p>
+    <w:p>
+      <w:pPr>
+        <w:rPr>
+          <w:b/>
+          <w:sz w:val="28"/>
+          <w:szCs w:val="23"/>
+        </w:rPr>
+      </w:pPr>
+      <w:r>
+        <w:rPr>
+          <w:b/>
+          <w:noProof/>
+          <w:sz w:val="28"/>
+          <w:szCs w:val="23"/>
+        </w:rPr>
+        <w:drawing>
+          <wp:anchor distT="0" distB="0" distL="114300" distR="114300" simplePos="0" relativeHeight="251664384" behindDoc="0" locked="0" layoutInCell="1" allowOverlap="1" wp14:anchorId="4F5B2224" wp14:editId="76398CA0">
+            <wp:simplePos x="0" y="0"/>
+            <wp:positionH relativeFrom="margin">
+              <wp:posOffset>4171950</wp:posOffset>
+            </wp:positionH>
+            <wp:positionV relativeFrom="margin">
+              <wp:posOffset>4057650</wp:posOffset>
+            </wp:positionV>
+            <wp:extent cx="2047875" cy="4391025"/>
+            <wp:effectExtent l="0" t="0" r="9525" b="9525"/>
+            <wp:wrapSquare wrapText="bothSides"/>
+            <wp:docPr id="17" name="Picture 17"/>
+            <wp:cNvGraphicFramePr>
+              <a:graphicFrameLocks xmlns:a="http://schemas.openxmlformats.org/drawingml/2006/main" noChangeAspect="1"/>
+            </wp:cNvGraphicFramePr>
+            <a:graphic xmlns:a="http://schemas.openxmlformats.org/drawingml/2006/main">
+              <a:graphicData uri="http://schemas.openxmlformats.org/drawingml/2006/picture">
+                <pic:pic xmlns:pic="http://schemas.openxmlformats.org/drawingml/2006/picture">
+                  <pic:nvPicPr>
+                    <pic:cNvPr id="17" name="t-swat3.PNG"/>
+                    <pic:cNvPicPr/>
+                  </pic:nvPicPr>
+                  <pic:blipFill rotWithShape="1">
+                    <a:blip r:embed="rId18">
+                      <a:extLst>
+                        <a:ext uri="{28A0092B-C50C-407E-A947-70E740481C1C}">
+                          <a14:useLocalDpi xmlns:a14="http://schemas.microsoft.com/office/drawing/2010/main" val="0"/>
+                        </a:ext>
+                      </a:extLst>
+                    </a:blip>
+                    <a:srcRect b="3151"/>
+                    <a:stretch/>
+                  </pic:blipFill>
+                  <pic:spPr bwMode="auto">
+                    <a:xfrm>
+                      <a:off x="0" y="0"/>
+                      <a:ext cx="2047875" cy="4391025"/>
+                    </a:xfrm>
+                    <a:prstGeom prst="rect">
+                      <a:avLst/>
+                    </a:prstGeom>
+                    <a:ln>
+                      <a:noFill/>
+                    </a:ln>
+                    <a:extLst>
+                      <a:ext uri="{53640926-AAD7-44D8-BBD7-CCE9431645EC}">
+                        <a14:shadowObscured xmlns:a14="http://schemas.microsoft.com/office/drawing/2010/main"/>
+                      </a:ext>
+                    </a:extLst>
+                  </pic:spPr>
+                </pic:pic>
+              </a:graphicData>
+            </a:graphic>
+            <wp14:sizeRelV relativeFrom="margin">
+              <wp14:pctHeight>0</wp14:pctHeight>
+            </wp14:sizeRelV>
+          </wp:anchor>
+        </w:drawing>
+      </w:r>
+      <w:r>
+        <w:rPr>
+          <w:b/>
+          <w:noProof/>
+          <w:sz w:val="28"/>
+          <w:szCs w:val="23"/>
+        </w:rPr>
+        <w:drawing>
+          <wp:anchor distT="0" distB="0" distL="114300" distR="114300" simplePos="0" relativeHeight="251663360" behindDoc="0" locked="0" layoutInCell="1" allowOverlap="1" wp14:anchorId="141CE027" wp14:editId="32CFFE60">
+            <wp:simplePos x="0" y="0"/>
+            <wp:positionH relativeFrom="margin">
+              <wp:posOffset>2076450</wp:posOffset>
+            </wp:positionH>
+            <wp:positionV relativeFrom="margin">
+              <wp:posOffset>4076700</wp:posOffset>
+            </wp:positionV>
+            <wp:extent cx="2000250" cy="4410075"/>
+            <wp:effectExtent l="0" t="0" r="0" b="9525"/>
+            <wp:wrapSquare wrapText="bothSides"/>
+            <wp:docPr id="16" name="Picture 16"/>
+            <wp:cNvGraphicFramePr>
+              <a:graphicFrameLocks xmlns:a="http://schemas.openxmlformats.org/drawingml/2006/main" noChangeAspect="1"/>
+            </wp:cNvGraphicFramePr>
+            <a:graphic xmlns:a="http://schemas.openxmlformats.org/drawingml/2006/main">
+              <a:graphicData uri="http://schemas.openxmlformats.org/drawingml/2006/picture">
+                <pic:pic xmlns:pic="http://schemas.openxmlformats.org/drawingml/2006/picture">
+                  <pic:nvPicPr>
+                    <pic:cNvPr id="16" name="t-swat2.PNG"/>
+                    <pic:cNvPicPr/>
+                  </pic:nvPicPr>
+                  <pic:blipFill>
+                    <a:blip r:embed="rId19">
+                      <a:extLst>
+                        <a:ext uri="{28A0092B-C50C-407E-A947-70E740481C1C}">
+                          <a14:useLocalDpi xmlns:a14="http://schemas.microsoft.com/office/drawing/2010/main" val="0"/>
+                        </a:ext>
+                      </a:extLst>
+                    </a:blip>
+                    <a:stretch>
+                      <a:fillRect/>
+                    </a:stretch>
+                  </pic:blipFill>
+                  <pic:spPr>
+                    <a:xfrm>
+                      <a:off x="0" y="0"/>
+                      <a:ext cx="2000250" cy="4410075"/>
+                    </a:xfrm>
+                    <a:prstGeom prst="rect">
+                      <a:avLst/>
+                    </a:prstGeom>
+                  </pic:spPr>
+                </pic:pic>
+              </a:graphicData>
+            </a:graphic>
+          </wp:anchor>
+        </w:drawing>
+      </w:r>
+      <w:r>
+        <w:rPr>
+          <w:b/>
+          <w:noProof/>
+          <w:sz w:val="28"/>
+          <w:szCs w:val="23"/>
+        </w:rPr>
+        <w:drawing>
+          <wp:anchor distT="0" distB="0" distL="114300" distR="114300" simplePos="0" relativeHeight="251662336" behindDoc="0" locked="0" layoutInCell="1" allowOverlap="1" wp14:anchorId="705E8A47" wp14:editId="75EBCB16">
+            <wp:simplePos x="0" y="0"/>
+            <wp:positionH relativeFrom="margin">
+              <wp:align>left</wp:align>
+            </wp:positionH>
+            <wp:positionV relativeFrom="margin">
+              <wp:posOffset>4086225</wp:posOffset>
+            </wp:positionV>
+            <wp:extent cx="2048161" cy="4467849"/>
+            <wp:effectExtent l="0" t="0" r="9525" b="9525"/>
+            <wp:wrapSquare wrapText="bothSides"/>
+            <wp:docPr id="15" name="Picture 15"/>
+            <wp:cNvGraphicFramePr>
+              <a:graphicFrameLocks xmlns:a="http://schemas.openxmlformats.org/drawingml/2006/main" noChangeAspect="1"/>
+            </wp:cNvGraphicFramePr>
+            <a:graphic xmlns:a="http://schemas.openxmlformats.org/drawingml/2006/main">
+              <a:graphicData uri="http://schemas.openxmlformats.org/drawingml/2006/picture">
+                <pic:pic xmlns:pic="http://schemas.openxmlformats.org/drawingml/2006/picture">
+                  <pic:nvPicPr>
+                    <pic:cNvPr id="15" name="t-swat1.PNG"/>
+                    <pic:cNvPicPr/>
+                  </pic:nvPicPr>
+                  <pic:blipFill>
+                    <a:blip r:embed="rId20">
+                      <a:extLst>
+                        <a:ext uri="{28A0092B-C50C-407E-A947-70E740481C1C}">
+                          <a14:useLocalDpi xmlns:a14="http://schemas.microsoft.com/office/drawing/2010/main" val="0"/>
+                        </a:ext>
+                      </a:extLst>
+                    </a:blip>
+                    <a:stretch>
+                      <a:fillRect/>
+                    </a:stretch>
+                  </pic:blipFill>
+                  <pic:spPr>
+                    <a:xfrm>
+                      <a:off x="0" y="0"/>
+                      <a:ext cx="2048161" cy="4467849"/>
+                    </a:xfrm>
+                    <a:prstGeom prst="rect">
+                      <a:avLst/>
+                    </a:prstGeom>
+                  </pic:spPr>
+                </pic:pic>
+              </a:graphicData>
+            </a:graphic>
+          </wp:anchor>
+        </w:drawing>
+      </w:r>
+      <w:r>
+        <w:rPr>
+          <w:b/>
+          <w:sz w:val="28"/>
+          <w:szCs w:val="23"/>
+        </w:rPr>
+        <w:t>Md. Tarbiar Swat</w:t>
+      </w:r>
+    </w:p>
+    <w:p>
+      <w:pPr>
+        <w:rPr>
+          <w:b/>
+          <w:sz w:val="28"/>
+          <w:szCs w:val="23"/>
+        </w:rPr>
+      </w:pPr>
+      <w:r>
+        <w:rPr>
+          <w:b/>
+          <w:noProof/>
+          <w:sz w:val="28"/>
+          <w:szCs w:val="23"/>
+        </w:rPr>
+        <w:lastRenderedPageBreak/>
+        <w:drawing>
+          <wp:anchor distT="0" distB="0" distL="114300" distR="114300" simplePos="0" relativeHeight="251666432" behindDoc="0" locked="0" layoutInCell="1" allowOverlap="1" wp14:anchorId="057F5816" wp14:editId="0163088E">
+            <wp:simplePos x="0" y="0"/>
+            <wp:positionH relativeFrom="margin">
+              <wp:posOffset>2057400</wp:posOffset>
+            </wp:positionH>
+            <wp:positionV relativeFrom="margin">
+              <wp:align>top</wp:align>
+            </wp:positionV>
+            <wp:extent cx="2010056" cy="1686160"/>
+            <wp:effectExtent l="0" t="0" r="9525" b="0"/>
+            <wp:wrapSquare wrapText="bothSides"/>
+            <wp:docPr id="19" name="Picture 19"/>
+            <wp:cNvGraphicFramePr>
+              <a:graphicFrameLocks xmlns:a="http://schemas.openxmlformats.org/drawingml/2006/main" noChangeAspect="1"/>
+            </wp:cNvGraphicFramePr>
+            <a:graphic xmlns:a="http://schemas.openxmlformats.org/drawingml/2006/main">
+              <a:graphicData uri="http://schemas.openxmlformats.org/drawingml/2006/picture">
+                <pic:pic xmlns:pic="http://schemas.openxmlformats.org/drawingml/2006/picture">
+                  <pic:nvPicPr>
+                    <pic:cNvPr id="19" name="t-swat5.PNG"/>
+                    <pic:cNvPicPr/>
+                  </pic:nvPicPr>
+                  <pic:blipFill>
+                    <a:blip r:embed="rId21">
+                      <a:extLst>
+                        <a:ext uri="{28A0092B-C50C-407E-A947-70E740481C1C}">
+                          <a14:useLocalDpi xmlns:a14="http://schemas.microsoft.com/office/drawing/2010/main" val="0"/>
+                        </a:ext>
+                      </a:extLst>
+                    </a:blip>
+                    <a:stretch>
+                      <a:fillRect/>
+                    </a:stretch>
+                  </pic:blipFill>
+                  <pic:spPr>
+                    <a:xfrm>
+                      <a:off x="0" y="0"/>
+                      <a:ext cx="2010056" cy="1686160"/>
+                    </a:xfrm>
+                    <a:prstGeom prst="rect">
+                      <a:avLst/>
+                    </a:prstGeom>
+                  </pic:spPr>
+                </pic:pic>
+              </a:graphicData>
+            </a:graphic>
+          </wp:anchor>
+        </w:drawing>
+      </w:r>
+      <w:r>
+        <w:rPr>
+          <w:b/>
+          <w:noProof/>
+          <w:sz w:val="28"/>
+          <w:szCs w:val="23"/>
+        </w:rPr>
+        <w:drawing>
+          <wp:anchor distT="0" distB="0" distL="114300" distR="114300" simplePos="0" relativeHeight="251665408" behindDoc="0" locked="0" layoutInCell="1" allowOverlap="1" wp14:anchorId="12DF56DA" wp14:editId="1D13B5A0">
+            <wp:simplePos x="914400" y="914400"/>
+            <wp:positionH relativeFrom="margin">
+              <wp:align>left</wp:align>
+            </wp:positionH>
+            <wp:positionV relativeFrom="margin">
+              <wp:align>top</wp:align>
+            </wp:positionV>
+            <wp:extent cx="2010056" cy="3153215"/>
+            <wp:effectExtent l="0" t="0" r="9525" b="0"/>
+            <wp:wrapSquare wrapText="bothSides"/>
+            <wp:docPr id="18" name="Picture 18"/>
+            <wp:cNvGraphicFramePr>
+              <a:graphicFrameLocks xmlns:a="http://schemas.openxmlformats.org/drawingml/2006/main" noChangeAspect="1"/>
+            </wp:cNvGraphicFramePr>
+            <a:graphic xmlns:a="http://schemas.openxmlformats.org/drawingml/2006/main">
+              <a:graphicData uri="http://schemas.openxmlformats.org/drawingml/2006/picture">
+                <pic:pic xmlns:pic="http://schemas.openxmlformats.org/drawingml/2006/picture">
+                  <pic:nvPicPr>
+                    <pic:cNvPr id="18" name="t-swat4.PNG"/>
+                    <pic:cNvPicPr/>
+                  </pic:nvPicPr>
+                  <pic:blipFill>
+                    <a:blip r:embed="rId22">
+                      <a:extLst>
+                        <a:ext uri="{28A0092B-C50C-407E-A947-70E740481C1C}">
+                          <a14:useLocalDpi xmlns:a14="http://schemas.microsoft.com/office/drawing/2010/main" val="0"/>
+                        </a:ext>
+                      </a:extLst>
+                    </a:blip>
+                    <a:stretch>
+                      <a:fillRect/>
+                    </a:stretch>
+                  </pic:blipFill>
+                  <pic:spPr>
+                    <a:xfrm>
+                      <a:off x="0" y="0"/>
+                      <a:ext cx="2010056" cy="3153215"/>
+                    </a:xfrm>
+                    <a:prstGeom prst="rect">
+                      <a:avLst/>
+                    </a:prstGeom>
+                  </pic:spPr>
+                </pic:pic>
+              </a:graphicData>
+            </a:graphic>
+          </wp:anchor>
+        </w:drawing>
+      </w:r>
+    </w:p>
+    <w:p>
+      <w:pPr>
+        <w:rPr>
+          <w:b/>
+          <w:sz w:val="28"/>
+          <w:szCs w:val="23"/>
+        </w:rPr>
+      </w:pPr>
+    </w:p>
+    <w:p>
+      <w:pPr>
+        <w:rPr>
+          <w:b/>
+          <w:sz w:val="28"/>
+          <w:szCs w:val="23"/>
+        </w:rPr>
+      </w:pPr>
+    </w:p>
+    <w:p>
+      <w:pPr>
+        <w:rPr>
+          <w:b/>
+          <w:sz w:val="28"/>
+          <w:szCs w:val="23"/>
+        </w:rPr>
+      </w:pPr>
+    </w:p>
+    <w:p>
+      <w:pPr>
+        <w:rPr>
+          <w:b/>
+          <w:sz w:val="28"/>
+          <w:szCs w:val="23"/>
+        </w:rPr>
+      </w:pPr>
+    </w:p>
+    <w:p>
+      <w:pPr>
+        <w:rPr>
+          <w:b/>
+          <w:sz w:val="28"/>
+          <w:szCs w:val="23"/>
+        </w:rPr>
+      </w:pPr>
+    </w:p>
+    <w:p>
+      <w:pPr>
+        <w:rPr>
+          <w:b/>
+          <w:sz w:val="28"/>
+          <w:szCs w:val="23"/>
+        </w:rPr>
+      </w:pPr>
+    </w:p>
+    <w:p>
+      <w:pPr>
+        <w:rPr>
+          <w:b/>
+          <w:sz w:val="28"/>
+          <w:szCs w:val="23"/>
+        </w:rPr>
+      </w:pPr>
+    </w:p>
+    <w:p>
+      <w:pPr>
+        <w:rPr>
+          <w:b/>
+          <w:sz w:val="28"/>
+          <w:szCs w:val="23"/>
+        </w:rPr>
+      </w:pPr>
+    </w:p>
+    <w:p>
+      <w:pPr>
+        <w:rPr>
+          <w:b/>
+          <w:sz w:val="28"/>
+          <w:szCs w:val="23"/>
+        </w:rPr>
+      </w:pPr>
+    </w:p>
+    <w:p>
+      <w:pPr>
+        <w:rPr>
+          <w:b/>
+          <w:sz w:val="28"/>
+          <w:szCs w:val="23"/>
+        </w:rPr>
+      </w:pPr>
+    </w:p>
+    <w:p>
+      <w:pPr>
+        <w:rPr>
+          <w:b/>
+          <w:sz w:val="28"/>
+          <w:szCs w:val="23"/>
+        </w:rPr>
+      </w:pPr>
+      <w:r>
+        <w:rPr>
+          <w:rFonts w:cstheme="minorHAnsi"/>
+          <w:b/>
+          <w:bCs/>
+          <w:sz w:val="28"/>
+          <w:szCs w:val="28"/>
+        </w:rPr>
+        <w:t>Mohammad Tashfiq H. Choudhury</w:t>
+      </w:r>
+    </w:p>
+    <w:p>
+      <w:pPr>
+        <w:rPr>
+          <w:b/>
+          <w:sz w:val="28"/>
+          <w:szCs w:val="23"/>
+        </w:rPr>
+      </w:pPr>
+      <w:r>
+        <w:rPr>
+          <w:b/>
+          <w:noProof/>
+          <w:sz w:val="28"/>
+          <w:szCs w:val="23"/>
+        </w:rPr>
+        <w:drawing>
+          <wp:anchor distT="0" distB="0" distL="114300" distR="114300" simplePos="0" relativeHeight="251667456" behindDoc="0" locked="0" layoutInCell="1" allowOverlap="1" wp14:anchorId="1C3FF771" wp14:editId="5D047427">
+            <wp:simplePos x="0" y="0"/>
+            <wp:positionH relativeFrom="margin">
+              <wp:posOffset>38100</wp:posOffset>
+            </wp:positionH>
+            <wp:positionV relativeFrom="margin">
+              <wp:posOffset>4038600</wp:posOffset>
+            </wp:positionV>
+            <wp:extent cx="1914525" cy="4193540"/>
+            <wp:effectExtent l="0" t="0" r="9525" b="0"/>
+            <wp:wrapSquare wrapText="bothSides"/>
+            <wp:docPr id="20" name="Picture 20"/>
+            <wp:cNvGraphicFramePr>
+              <a:graphicFrameLocks xmlns:a="http://schemas.openxmlformats.org/drawingml/2006/main" noChangeAspect="1"/>
+            </wp:cNvGraphicFramePr>
+            <a:graphic xmlns:a="http://schemas.openxmlformats.org/drawingml/2006/main">
+              <a:graphicData uri="http://schemas.openxmlformats.org/drawingml/2006/picture">
+                <pic:pic xmlns:pic="http://schemas.openxmlformats.org/drawingml/2006/picture">
+                  <pic:nvPicPr>
+                    <pic:cNvPr id="20" name="t-tash1.PNG"/>
+                    <pic:cNvPicPr/>
+                  </pic:nvPicPr>
+                  <pic:blipFill>
+                    <a:blip r:embed="rId23">
+                      <a:extLst>
+                        <a:ext uri="{28A0092B-C50C-407E-A947-70E740481C1C}">
+                          <a14:useLocalDpi xmlns:a14="http://schemas.microsoft.com/office/drawing/2010/main" val="0"/>
+                        </a:ext>
+                      </a:extLst>
+                    </a:blip>
+                    <a:stretch>
+                      <a:fillRect/>
+                    </a:stretch>
+                  </pic:blipFill>
+                  <pic:spPr>
+                    <a:xfrm>
+                      <a:off x="0" y="0"/>
+                      <a:ext cx="1914525" cy="4193540"/>
+                    </a:xfrm>
+                    <a:prstGeom prst="rect">
+                      <a:avLst/>
+                    </a:prstGeom>
+                  </pic:spPr>
+                </pic:pic>
+              </a:graphicData>
+            </a:graphic>
+            <wp14:sizeRelH relativeFrom="margin">
+              <wp14:pctWidth>0</wp14:pctWidth>
+            </wp14:sizeRelH>
+            <wp14:sizeRelV relativeFrom="margin">
+              <wp14:pctHeight>0</wp14:pctHeight>
+            </wp14:sizeRelV>
+          </wp:anchor>
+        </w:drawing>
+      </w:r>
+    </w:p>
+    <w:p>
+      <w:pPr>
+        <w:rPr>
+          <w:b/>
+          <w:sz w:val="28"/>
+          <w:szCs w:val="23"/>
+        </w:rPr>
+      </w:pPr>
+    </w:p>
+    <w:p>
+      <w:pPr>
+        <w:rPr>
+          <w:b/>
+          <w:sz w:val="28"/>
+          <w:szCs w:val="23"/>
+        </w:rPr>
+      </w:pPr>
+    </w:p>
+    <w:p>
+      <w:pPr>
+        <w:rPr>
+          <w:b/>
+          <w:sz w:val="28"/>
+          <w:szCs w:val="23"/>
+        </w:rPr>
+      </w:pPr>
+    </w:p>
+    <w:p>
+      <w:pPr>
+        <w:rPr>
+          <w:b/>
+          <w:sz w:val="28"/>
+          <w:szCs w:val="23"/>
+        </w:rPr>
+      </w:pPr>
+    </w:p>
+    <w:p>
+      <w:pPr>
+        <w:rPr>
+          <w:b/>
+          <w:sz w:val="28"/>
+          <w:szCs w:val="23"/>
+        </w:rPr>
+      </w:pPr>
+    </w:p>
+    <w:p>
+      <w:pPr>
+        <w:rPr>
+          <w:b/>
+          <w:sz w:val="28"/>
+          <w:szCs w:val="23"/>
+        </w:rPr>
+      </w:pPr>
+    </w:p>
+    <w:p>
+      <w:pPr>
+        <w:rPr>
+          <w:b/>
+          <w:sz w:val="28"/>
+          <w:szCs w:val="23"/>
+        </w:rPr>
+      </w:pPr>
+    </w:p>
+    <w:p>
+      <w:pPr>
+        <w:rPr>
+          <w:b/>
+          <w:sz w:val="28"/>
+          <w:szCs w:val="23"/>
+        </w:rPr>
+      </w:pPr>
+    </w:p>
+    <w:p>
+      <w:pPr>
+        <w:rPr>
+          <w:b/>
+          <w:sz w:val="28"/>
+          <w:szCs w:val="23"/>
+        </w:rPr>
+      </w:pPr>
+    </w:p>
+    <w:p>
+      <w:pPr>
+        <w:rPr>
+          <w:b/>
+          <w:sz w:val="28"/>
+          <w:szCs w:val="23"/>
+        </w:rPr>
+      </w:pPr>
+    </w:p>
+    <w:p>
+      <w:pPr>
+        <w:rPr>
+          <w:b/>
+          <w:sz w:val="28"/>
+          <w:szCs w:val="23"/>
+        </w:rPr>
+      </w:pPr>
+    </w:p>
+    <w:p>
+      <w:pPr>
+        <w:pStyle w:val="Heading1"/>
+        <w:rPr>
+          <w:b/>
+        </w:rPr>
+      </w:pPr>
+      <w:r>
+        <w:rPr>
+          <w:b/>
+        </w:rPr>
+        <w:lastRenderedPageBreak/>
+        <w:t>Slack</w:t>
+      </w:r>
+      <w:r>
+        <w:rPr>
+          <w:b/>
+        </w:rPr>
+        <w:t xml:space="preserve"> Channel</w:t>
+      </w:r>
+    </w:p>
+    <w:p>
+      <w:r>
+        <w:rPr>
+          <w:noProof/>
+        </w:rPr>
+        <w:drawing>
+          <wp:inline distT="0" distB="0" distL="0" distR="0">
+            <wp:extent cx="5943600" cy="2738755"/>
+            <wp:effectExtent l="0" t="0" r="0" b="4445"/>
+            <wp:docPr id="21" name="Picture 21"/>
+            <wp:cNvGraphicFramePr>
+              <a:graphicFrameLocks xmlns:a="http://schemas.openxmlformats.org/drawingml/2006/main" noChangeAspect="1"/>
+            </wp:cNvGraphicFramePr>
+            <a:graphic xmlns:a="http://schemas.openxmlformats.org/drawingml/2006/main">
+              <a:graphicData uri="http://schemas.openxmlformats.org/drawingml/2006/picture">
+                <pic:pic xmlns:pic="http://schemas.openxmlformats.org/drawingml/2006/picture">
+                  <pic:nvPicPr>
+                    <pic:cNvPr id="21" name="slack.PNG"/>
+                    <pic:cNvPicPr/>
+                  </pic:nvPicPr>
+                  <pic:blipFill>
+                    <a:blip r:embed="rId24">
+                      <a:extLst>
+                        <a:ext uri="{28A0092B-C50C-407E-A947-70E740481C1C}">
+                          <a14:useLocalDpi xmlns:a14="http://schemas.microsoft.com/office/drawing/2010/main" val="0"/>
+                        </a:ext>
+                      </a:extLst>
+                    </a:blip>
+                    <a:stretch>
+                      <a:fillRect/>
+                    </a:stretch>
+                  </pic:blipFill>
+                  <pic:spPr>
+                    <a:xfrm>
+                      <a:off x="0" y="0"/>
+                      <a:ext cx="5943600" cy="2738755"/>
+                    </a:xfrm>
+                    <a:prstGeom prst="rect">
+                      <a:avLst/>
+                    </a:prstGeom>
+                  </pic:spPr>
+                </pic:pic>
+              </a:graphicData>
+            </a:graphic>
+          </wp:inline>
+        </w:drawing>
+      </w:r>
+    </w:p>
+    <w:p>
+      <w:pPr>
+        <w:pStyle w:val="Heading1"/>
+      </w:pPr>
+    </w:p>
+    <w:p>
+      <w:pPr>
+        <w:pStyle w:val="Heading1"/>
+      </w:pPr>
+      <w:r>
+        <w:t xml:space="preserve">EXPECTED OUTCOMES </w:t>
+      </w:r>
+    </w:p>
+    <w:p>
+      <w:pPr>
+        <w:rPr>
+          <w:sz w:val="23"/>
+          <w:szCs w:val="23"/>
+        </w:rPr>
+      </w:pPr>
+    </w:p>
+    <w:p>
+      <w:pPr>
+        <w:rPr>
+          <w:sz w:val="23"/>
+          <w:szCs w:val="23"/>
+        </w:rPr>
+      </w:pPr>
+      <w:r>
+        <w:rPr>
+          <w:sz w:val="23"/>
+          <w:szCs w:val="23"/>
+        </w:rPr>
+        <w:t>The potential for the utilization of this application can be significant. Future possibilities may include and not be limited to integrating appointment of physicians, consultation, building a forum based on conversations about health and proper diet.</w:t>
+      </w:r>
+    </w:p>
+    <w:p>
+      <w:pPr>
+        <w:pStyle w:val="Heading1"/>
+      </w:pPr>
+      <w:r>
+        <w:t>CONCLUSION</w:t>
+      </w:r>
+    </w:p>
+    <w:p/>
+    <w:p>
+      <w:pPr>
+        <w:rPr>
+          <w:sz w:val="23"/>
+          <w:szCs w:val="23"/>
+        </w:rPr>
+      </w:pPr>
+      <w:r>
+        <w:rPr>
+          <w:sz w:val="23"/>
+          <w:szCs w:val="23"/>
+        </w:rPr>
+        <w:t>This application h</w:t>
+      </w:r>
+      <w:r>
+        <w:rPr>
+          <w:sz w:val="23"/>
+          <w:szCs w:val="23"/>
+        </w:rPr>
+        <w:t>as been developed in the hopes</w:t>
+      </w:r>
+      <w:r>
+        <w:rPr>
+          <w:sz w:val="23"/>
+          <w:szCs w:val="23"/>
+        </w:rPr>
+        <w:t xml:space="preserve"> that we would be creating something that further establishes the role of technology as a blessing for humanity. The project, made from scratch, </w:t>
+      </w:r>
+      <w:r>
+        <w:rPr>
+          <w:sz w:val="23"/>
+          <w:szCs w:val="23"/>
+        </w:rPr>
+        <w:t xml:space="preserve">is open to many future possibilities and is open to user suggestions on ways to make improvements on the laid groundwork. </w:t>
+      </w:r>
+    </w:p>
+    <w:p>
+      <w:pPr>
+        <w:rPr>
+          <w:sz w:val="23"/>
+          <w:szCs w:val="23"/>
+        </w:rPr>
+      </w:pPr>
+    </w:p>
+    <w:p>
+      <w:pPr>
+        <w:pStyle w:val="Heading1"/>
+      </w:pPr>
+      <w:r>
+        <w:t>REFERENCES</w:t>
+      </w:r>
+    </w:p>
+    <w:p/>
+    <w:p>
+      <w:pPr>
         <w:pStyle w:val="Default"/>
         <w:rPr>
-          <w:rFonts w:ascii="Tahoma" w:hAnsi="Tahoma" w:cs="Tahoma"/>
-          <w:sz w:val="56"/>
-          <w:szCs w:val="56"/>
-        </w:rPr>
-      </w:pPr>
-    </w:p>
-    <w:p>
-      <w:pPr>
-        <w:pStyle w:val="Default"/>
-        <w:rPr>
-          <w:sz w:val="23"/>
-          <w:szCs w:val="23"/>
-        </w:rPr>
-      </w:pPr>
-    </w:p>
-    <w:p>
-      <w:pPr>
-        <w:rPr>
-          <w:sz w:val="23"/>
-          <w:szCs w:val="23"/>
-        </w:rPr>
-      </w:pPr>
+          <w:sz w:val="23"/>
+          <w:szCs w:val="23"/>
+        </w:rPr>
+      </w:pPr>
+      <w:r>
+        <w:rPr>
+          <w:sz w:val="23"/>
+          <w:szCs w:val="23"/>
+        </w:rPr>
+        <w:t xml:space="preserve">[1] K. Murray, T. Müller, and H. Rudová, “Modeling and solution of a complex university course timetabling problem,” in </w:t>
+      </w:r>
+      <w:r>
+        <w:rPr>
+          <w:i/>
+          <w:iCs/>
+          <w:sz w:val="23"/>
+          <w:szCs w:val="23"/>
+        </w:rPr>
+        <w:t>Practice and Theory of Automated Timetabling VI</w:t>
+      </w:r>
+      <w:r>
+        <w:rPr>
+          <w:sz w:val="23"/>
+          <w:szCs w:val="23"/>
+        </w:rPr>
+        <w:t xml:space="preserve">, vol. 3867, Berlin, Heidelberg: Springer Berlin Heidelberg, 2006, pp. 189–209. </w:t>
+      </w:r>
+      <w:bookmarkStart w:id="0" w:name="_GoBack"/>
+      <w:bookmarkEnd w:id="0"/>
+    </w:p>
+    <w:p>
+      <w:pPr>
+        <w:rPr>
+          <w:sz w:val="23"/>
+          <w:szCs w:val="23"/>
+        </w:rPr>
+      </w:pPr>
+      <w:r>
+        <w:rPr>
+          <w:sz w:val="23"/>
+          <w:szCs w:val="23"/>
+        </w:rPr>
+        <w:t xml:space="preserve">[2] P. De Causmaecker and G. Vanden Berghe, “Towards a reference model for timetabling and rostering,” </w:t>
+      </w:r>
+      <w:r>
+        <w:rPr>
+          <w:i/>
+          <w:iCs/>
+          <w:sz w:val="23"/>
+          <w:szCs w:val="23"/>
+        </w:rPr>
+        <w:t>Ann. Oper. Res.</w:t>
+      </w:r>
+      <w:r>
+        <w:rPr>
+          <w:sz w:val="23"/>
+          <w:szCs w:val="23"/>
+        </w:rPr>
+        <w:t>, vol. 194, no. 1, pp. 167–176, Apr. 2012.</w:t>
+      </w:r>
     </w:p>
     <w:sectPr>
       <w:pgSz w:w="12240" w:h="15840"/>
       <w:pgMar w:top="1440" w:right="1440" w:bottom="1440" w:left="1440" w:header="720" w:footer="720" w:gutter="0"/>
+      <w:pgNumType w:start="0"/>
       <w:cols w:space="720"/>
+      <w:titlePg/>
       <w:docGrid w:linePitch="360"/>
     </w:sectPr>
   </w:body>
@@ -4733,6 +5715,95 @@
     </w:lvl>
   </w:abstractNum>
   <w:abstractNum w:abstractNumId="2">
+    <w:nsid w:val="26E72547"/>
+    <w:multiLevelType w:val="hybridMultilevel"/>
+    <w:tmpl w:val="30FEF1CE"/>
+    <w:lvl w:ilvl="0" w:tplc="0409000F">
+      <w:start w:val="1"/>
+      <w:numFmt w:val="decimal"/>
+      <w:lvlText w:val="%1."/>
+      <w:lvlJc w:val="left"/>
+      <w:pPr>
+        <w:ind w:left="720" w:hanging="360"/>
+      </w:pPr>
+      <w:rPr>
+        <w:rFonts w:hint="default"/>
+      </w:rPr>
+    </w:lvl>
+    <w:lvl w:ilvl="1" w:tplc="04090019" w:tentative="1">
+      <w:start w:val="1"/>
+      <w:numFmt w:val="lowerLetter"/>
+      <w:lvlText w:val="%2."/>
+      <w:lvlJc w:val="left"/>
+      <w:pPr>
+        <w:ind w:left="1440" w:hanging="360"/>
+      </w:pPr>
+    </w:lvl>
+    <w:lvl w:ilvl="2" w:tplc="0409001B" w:tentative="1">
+      <w:start w:val="1"/>
+      <w:numFmt w:val="lowerRoman"/>
+      <w:lvlText w:val="%3."/>
+      <w:lvlJc w:val="right"/>
+      <w:pPr>
+        <w:ind w:left="2160" w:hanging="180"/>
+      </w:pPr>
+    </w:lvl>
+    <w:lvl w:ilvl="3" w:tplc="0409000F" w:tentative="1">
+      <w:start w:val="1"/>
+      <w:numFmt w:val="decimal"/>
+      <w:lvlText w:val="%4."/>
+      <w:lvlJc w:val="left"/>
+      <w:pPr>
+        <w:ind w:left="2880" w:hanging="360"/>
+      </w:pPr>
+    </w:lvl>
+    <w:lvl w:ilvl="4" w:tplc="04090019" w:tentative="1">
+      <w:start w:val="1"/>
+      <w:numFmt w:val="lowerLetter"/>
+      <w:lvlText w:val="%5."/>
+      <w:lvlJc w:val="left"/>
+      <w:pPr>
+        <w:ind w:left="3600" w:hanging="360"/>
+      </w:pPr>
+    </w:lvl>
+    <w:lvl w:ilvl="5" w:tplc="0409001B" w:tentative="1">
+      <w:start w:val="1"/>
+      <w:numFmt w:val="lowerRoman"/>
+      <w:lvlText w:val="%6."/>
+      <w:lvlJc w:val="right"/>
+      <w:pPr>
+        <w:ind w:left="4320" w:hanging="180"/>
+      </w:pPr>
+    </w:lvl>
+    <w:lvl w:ilvl="6" w:tplc="0409000F" w:tentative="1">
+      <w:start w:val="1"/>
+      <w:numFmt w:val="decimal"/>
+      <w:lvlText w:val="%7."/>
+      <w:lvlJc w:val="left"/>
+      <w:pPr>
+        <w:ind w:left="5040" w:hanging="360"/>
+      </w:pPr>
+    </w:lvl>
+    <w:lvl w:ilvl="7" w:tplc="04090019" w:tentative="1">
+      <w:start w:val="1"/>
+      <w:numFmt w:val="lowerLetter"/>
+      <w:lvlText w:val="%8."/>
+      <w:lvlJc w:val="left"/>
+      <w:pPr>
+        <w:ind w:left="5760" w:hanging="360"/>
+      </w:pPr>
+    </w:lvl>
+    <w:lvl w:ilvl="8" w:tplc="0409001B" w:tentative="1">
+      <w:start w:val="1"/>
+      <w:numFmt w:val="lowerRoman"/>
+      <w:lvlText w:val="%9."/>
+      <w:lvlJc w:val="right"/>
+      <w:pPr>
+        <w:ind w:left="6480" w:hanging="180"/>
+      </w:pPr>
+    </w:lvl>
+  </w:abstractNum>
+  <w:abstractNum w:abstractNumId="3">
     <w:nsid w:val="2B2608DF"/>
     <w:multiLevelType w:val="hybridMultilevel"/>
     <w:tmpl w:val="22D23E6C"/>
@@ -4845,7 +5916,7 @@
       </w:rPr>
     </w:lvl>
   </w:abstractNum>
-  <w:abstractNum w:abstractNumId="3">
+  <w:abstractNum w:abstractNumId="4">
     <w:nsid w:val="3DBC0BBD"/>
     <w:multiLevelType w:val="hybridMultilevel"/>
     <w:tmpl w:val="13A62D44"/>
@@ -4958,7 +6029,7 @@
       </w:rPr>
     </w:lvl>
   </w:abstractNum>
-  <w:abstractNum w:abstractNumId="4">
+  <w:abstractNum w:abstractNumId="5">
     <w:nsid w:val="53907008"/>
     <w:multiLevelType w:val="hybridMultilevel"/>
     <w:tmpl w:val="45F2B5C2"/>
@@ -5071,7 +6142,7 @@
       </w:rPr>
     </w:lvl>
   </w:abstractNum>
-  <w:abstractNum w:abstractNumId="5">
+  <w:abstractNum w:abstractNumId="6">
     <w:nsid w:val="734D1995"/>
     <w:multiLevelType w:val="hybridMultilevel"/>
     <w:tmpl w:val="6EBEF0EA"/>
@@ -5184,7 +6255,7 @@
       </w:rPr>
     </w:lvl>
   </w:abstractNum>
-  <w:abstractNum w:abstractNumId="6">
+  <w:abstractNum w:abstractNumId="7">
     <w:nsid w:val="780071FF"/>
     <w:multiLevelType w:val="hybridMultilevel"/>
     <w:tmpl w:val="195EA2DA"/>
@@ -5297,7 +6368,7 @@
       </w:rPr>
     </w:lvl>
   </w:abstractNum>
-  <w:abstractNum w:abstractNumId="7">
+  <w:abstractNum w:abstractNumId="8">
     <w:nsid w:val="7C935412"/>
     <w:multiLevelType w:val="hybridMultilevel"/>
     <w:tmpl w:val="E28CCF7A"/>
@@ -5411,28 +6482,31 @@
     </w:lvl>
   </w:abstractNum>
   <w:num w:numId="1">
-    <w:abstractNumId w:val="2"/>
+    <w:abstractNumId w:val="3"/>
   </w:num>
   <w:num w:numId="2">
-    <w:abstractNumId w:val="5"/>
+    <w:abstractNumId w:val="6"/>
   </w:num>
   <w:num w:numId="3">
     <w:abstractNumId w:val="0"/>
   </w:num>
   <w:num w:numId="4">
-    <w:abstractNumId w:val="3"/>
+    <w:abstractNumId w:val="4"/>
   </w:num>
   <w:num w:numId="5">
     <w:abstractNumId w:val="1"/>
   </w:num>
   <w:num w:numId="6">
-    <w:abstractNumId w:val="6"/>
+    <w:abstractNumId w:val="7"/>
   </w:num>
   <w:num w:numId="7">
-    <w:abstractNumId w:val="4"/>
+    <w:abstractNumId w:val="5"/>
   </w:num>
   <w:num w:numId="8">
-    <w:abstractNumId w:val="7"/>
+    <w:abstractNumId w:val="8"/>
+  </w:num>
+  <w:num w:numId="9">
+    <w:abstractNumId w:val="2"/>
   </w:num>
 </w:numbering>
 </file>
@@ -5855,6 +6929,7 @@
   <w:style w:type="character" w:default="1" w:styleId="DefaultParagraphFont">
     <w:name w:val="Default Paragraph Font"/>
     <w:uiPriority w:val="1"/>
+    <w:semiHidden/>
     <w:unhideWhenUsed/>
   </w:style>
   <w:style w:type="table" w:default="1" w:styleId="TableNormal">
@@ -5917,6 +6992,29 @@
       <w:ind w:left="720"/>
       <w:contextualSpacing/>
     </w:pPr>
+  </w:style>
+  <w:style w:type="paragraph" w:styleId="NoSpacing">
+    <w:name w:val="No Spacing"/>
+    <w:link w:val="NoSpacingChar"/>
+    <w:uiPriority w:val="1"/>
+    <w:qFormat/>
+    <w:rsid w:val="00687D37"/>
+    <w:pPr>
+      <w:spacing w:after="0" w:line="240" w:lineRule="auto"/>
+    </w:pPr>
+    <w:rPr>
+      <w:rFonts w:eastAsiaTheme="minorEastAsia"/>
+    </w:rPr>
+  </w:style>
+  <w:style w:type="character" w:customStyle="1" w:styleId="NoSpacingChar">
+    <w:name w:val="No Spacing Char"/>
+    <w:basedOn w:val="DefaultParagraphFont"/>
+    <w:link w:val="NoSpacing"/>
+    <w:uiPriority w:val="1"/>
+    <w:rsid w:val="00687D37"/>
+    <w:rPr>
+      <w:rFonts w:eastAsiaTheme="minorEastAsia"/>
+    </w:rPr>
   </w:style>
 </w:styles>
 </file>
